--- a/docs/srs.docx
+++ b/docs/srs.docx
@@ -1,38 +1,28 @@
 
 <file path=word/document.xml><?xml version="1.0" encoding="utf-8"?>
-<w:document xmlns:wpc="http://schemas.microsoft.com/office/word/2010/wordprocessingCanvas" xmlns:cx="http://schemas.microsoft.com/office/drawing/2014/chartex" xmlns:cx1="http://schemas.microsoft.com/office/drawing/2015/9/8/chartex" xmlns:cx2="http://schemas.microsoft.com/office/drawing/2015/10/21/chartex" xmlns:cx3="http://schemas.microsoft.com/office/drawing/2016/5/9/chartex" xmlns:cx4="http://schemas.microsoft.com/office/drawing/2016/5/10/chartex" xmlns:cx5="http://schemas.microsoft.com/office/drawing/2016/5/11/chartex" xmlns:cx6="http://schemas.microsoft.com/office/drawing/2016/5/12/chartex" xmlns:cx7="http://schemas.microsoft.com/office/drawing/2016/5/13/chartex" xmlns:cx8="http://schemas.microsoft.com/office/drawing/2016/5/14/chartex" xmlns:mc="http://schemas.openxmlformats.org/markup-compatibility/2006" xmlns:aink="http://schemas.microsoft.com/office/drawing/2016/ink" xmlns:am3d="http://schemas.microsoft.com/office/drawing/2017/model3d" xmlns:o="urn:schemas-microsoft-com:office:office" xmlns:oel="http://schemas.microsoft.com/office/2019/extlst" xmlns:r="http://schemas.openxmlformats.org/officeDocument/2006/relationships" xmlns:m="http://schemas.openxmlformats.org/officeDocument/2006/math" xmlns:v="urn:schemas-microsoft-com:vml" xmlns:wp14="http://schemas.microsoft.com/office/word/2010/wordprocessingDrawing" xmlns:wp="http://schemas.openxmlformats.org/drawingml/2006/wordprocessingDrawing" xmlns:w10="urn:schemas-microsoft-com:office:word" xmlns:w="http://schemas.openxmlformats.org/wordprocessingml/2006/main" xmlns:w14="http://schemas.microsoft.com/office/word/2010/wordml" xmlns:w15="http://schemas.microsoft.com/office/word/2012/wordml" xmlns:w16cex="http://schemas.microsoft.com/office/word/2018/wordml/cex" xmlns:w16cid="http://schemas.microsoft.com/office/word/2016/wordml/cid" xmlns:w16="http://schemas.microsoft.com/office/word/2018/wordml" xmlns:w16sdtdh="http://schemas.microsoft.com/office/word/2020/wordml/sdtdatahash" xmlns:w16se="http://schemas.microsoft.com/office/word/2015/wordml/symex" xmlns:wpg="http://schemas.microsoft.com/office/word/2010/wordprocessingGroup" xmlns:wpi="http://schemas.microsoft.com/office/word/2010/wordprocessingInk" xmlns:wne="http://schemas.microsoft.com/office/word/2006/wordml" xmlns:wps="http://schemas.microsoft.com/office/word/2010/wordprocessingShape" mc:Ignorable="w14 w15 w16se w16cid w16 w16cex w16sdtdh wp14">
+<w:document xmlns:wpc="http://schemas.microsoft.com/office/word/2010/wordprocessingCanvas" xmlns:cx="http://schemas.microsoft.com/office/drawing/2014/chartex" xmlns:cx1="http://schemas.microsoft.com/office/drawing/2015/9/8/chartex" xmlns:cx2="http://schemas.microsoft.com/office/drawing/2015/10/21/chartex" xmlns:cx3="http://schemas.microsoft.com/office/drawing/2016/5/9/chartex" xmlns:cx4="http://schemas.microsoft.com/office/drawing/2016/5/10/chartex" xmlns:cx5="http://schemas.microsoft.com/office/drawing/2016/5/11/chartex" xmlns:cx6="http://schemas.microsoft.com/office/drawing/2016/5/12/chartex" xmlns:cx7="http://schemas.microsoft.com/office/drawing/2016/5/13/chartex" xmlns:cx8="http://schemas.microsoft.com/office/drawing/2016/5/14/chartex" xmlns:mc="http://schemas.openxmlformats.org/markup-compatibility/2006" xmlns:aink="http://schemas.microsoft.com/office/drawing/2016/ink" xmlns:am3d="http://schemas.microsoft.com/office/drawing/2017/model3d" xmlns:o="urn:schemas-microsoft-com:office:office" xmlns:oel="http://schemas.microsoft.com/office/2019/extlst" xmlns:r="http://schemas.openxmlformats.org/officeDocument/2006/relationships" xmlns:m="http://schemas.openxmlformats.org/officeDocument/2006/math" xmlns:v="urn:schemas-microsoft-com:vml" xmlns:wp14="http://schemas.microsoft.com/office/word/2010/wordprocessingDrawing" xmlns:wp="http://schemas.openxmlformats.org/drawingml/2006/wordprocessingDrawing" xmlns:w10="urn:schemas-microsoft-com:office:word" xmlns:w="http://schemas.openxmlformats.org/wordprocessingml/2006/main" xmlns:w14="http://schemas.microsoft.com/office/word/2010/wordml" xmlns:w15="http://schemas.microsoft.com/office/word/2012/wordml" xmlns:w16cex="http://schemas.microsoft.com/office/word/2018/wordml/cex" xmlns:w16cid="http://schemas.microsoft.com/office/word/2016/wordml/cid" xmlns:w16="http://schemas.microsoft.com/office/word/2018/wordml" xmlns:w16du="http://schemas.microsoft.com/office/word/2023/wordml/word16du" xmlns:w16sdtdh="http://schemas.microsoft.com/office/word/2020/wordml/sdtdatahash" xmlns:w16se="http://schemas.microsoft.com/office/word/2015/wordml/symex" xmlns:wpg="http://schemas.microsoft.com/office/word/2010/wordprocessingGroup" xmlns:wpi="http://schemas.microsoft.com/office/word/2010/wordprocessingInk" xmlns:wne="http://schemas.microsoft.com/office/word/2006/wordml" xmlns:wps="http://schemas.microsoft.com/office/word/2010/wordprocessingShape" mc:Ignorable="w14 w15 w16se w16cid w16 w16cex w16sdtdh wp14">
   <w:body>
     <w:p>
       <w:pPr>
         <w:jc w:val="center"/>
         <w:rPr>
-          <w:b/>
           <w:sz w:val="28"/>
           <w:szCs w:val="28"/>
         </w:rPr>
       </w:pPr>
-    </w:p>
-    <w:p>
-      <w:pPr>
-        <w:jc w:val="center"/>
-        <w:rPr>
+      <w:r>
+        <w:rPr>
+          <w:b/>
           <w:sz w:val="28"/>
           <w:szCs w:val="28"/>
         </w:rPr>
-      </w:pPr>
-      <w:r>
-        <w:rPr>
-          <w:b/>
+        <w:t>Cyber Sentinel</w:t>
+      </w:r>
+      <w:r>
+        <w:rPr>
           <w:sz w:val="28"/>
           <w:szCs w:val="28"/>
         </w:rPr>
-        <w:t>Cyber Sentinel</w:t>
-      </w:r>
-      <w:r>
-        <w:rPr>
-          <w:sz w:val="28"/>
-          <w:szCs w:val="28"/>
-        </w:rPr>
         <w:t xml:space="preserve"> (SRS Document)</w:t>
       </w:r>
     </w:p>
@@ -63,7 +53,19 @@
     <w:p/>
     <w:p>
       <w:r>
-        <w:t>1.2 They can learn how to patch exploitable vulnerabilities to avoid attacks in the future.</w:t>
+        <w:t xml:space="preserve">1.2 They can learn </w:t>
+      </w:r>
+      <w:r>
+        <w:t xml:space="preserve">where the vulnerabilities in the code are, and </w:t>
+      </w:r>
+      <w:r>
+        <w:t xml:space="preserve">how to patch </w:t>
+      </w:r>
+      <w:r>
+        <w:t>them</w:t>
+      </w:r>
+      <w:r>
+        <w:t>.</w:t>
       </w:r>
     </w:p>
     <w:p/>
@@ -191,47 +193,126 @@
     <w:p>
       <w:r>
         <w:tab/>
-        <w:t xml:space="preserve">2.1.2.2 The product will perform the following </w:t>
-      </w:r>
-      <w:proofErr w:type="gramStart"/>
-      <w:r>
-        <w:t>tasks</w:t>
-      </w:r>
-      <w:proofErr w:type="gramEnd"/>
-    </w:p>
-    <w:p/>
-    <w:p>
-      <w:r>
-        <w:tab/>
-      </w:r>
-      <w:r>
-        <w:tab/>
-        <w:t>2.1.2.2.1 Asks to select one cyber-attack from various options.</w:t>
-      </w:r>
-    </w:p>
-    <w:p>
-      <w:r>
-        <w:tab/>
-      </w:r>
-      <w:r>
-        <w:tab/>
-        <w:t>2.1.2.2.2 Demonstrates the exploitation of weaknesses in the selected attack.</w:t>
-      </w:r>
-    </w:p>
-    <w:p>
-      <w:r>
-        <w:tab/>
-      </w:r>
-      <w:r>
-        <w:tab/>
-        <w:t>2.1.2.2.3 Assists on how to defend the software by patching known bugs.</w:t>
-      </w:r>
-    </w:p>
-    <w:p/>
-    <w:p>
-      <w:r>
-        <w:tab/>
-        <w:t>2.1.2.3 The product is adaptable to change, as developers can add new attack modules even after the product’s delivery phase.</w:t>
+        <w:t>2.1.2.2 The product will perform the following tasks</w:t>
+      </w:r>
+      <w:r>
+        <w:t>:</w:t>
+      </w:r>
+    </w:p>
+    <w:p/>
+    <w:p>
+      <w:r>
+        <w:tab/>
+      </w:r>
+      <w:r>
+        <w:tab/>
+        <w:t xml:space="preserve">2.1.2.2.1 </w:t>
+      </w:r>
+      <w:r>
+        <w:t>S</w:t>
+      </w:r>
+      <w:r>
+        <w:t xml:space="preserve">elect </w:t>
+      </w:r>
+      <w:r>
+        <w:t>a vulnerability</w:t>
+      </w:r>
+      <w:r>
+        <w:t xml:space="preserve"> from </w:t>
+      </w:r>
+      <w:r>
+        <w:t>a drop-down menu.</w:t>
+      </w:r>
+    </w:p>
+    <w:p>
+      <w:r>
+        <w:tab/>
+      </w:r>
+      <w:r>
+        <w:tab/>
+        <w:t xml:space="preserve">2.1.2.2.2 Demonstrates the exploitation of </w:t>
+      </w:r>
+      <w:r>
+        <w:t>vulnerabilities</w:t>
+      </w:r>
+      <w:r>
+        <w:t xml:space="preserve"> in the selected </w:t>
+      </w:r>
+      <w:r>
+        <w:t>attack</w:t>
+      </w:r>
+      <w:r>
+        <w:t>.</w:t>
+      </w:r>
+    </w:p>
+    <w:p>
+      <w:r>
+        <w:tab/>
+      </w:r>
+      <w:r>
+        <w:tab/>
+        <w:t>2.1.2.2.3</w:t>
+      </w:r>
+      <w:r>
+        <w:t xml:space="preserve"> Shows</w:t>
+      </w:r>
+      <w:r>
+        <w:t xml:space="preserve"> how to </w:t>
+      </w:r>
+      <w:r>
+        <w:t>patch</w:t>
+      </w:r>
+      <w:r>
+        <w:t xml:space="preserve"> the </w:t>
+      </w:r>
+      <w:r>
+        <w:t>code</w:t>
+      </w:r>
+      <w:r>
+        <w:t xml:space="preserve"> by </w:t>
+      </w:r>
+      <w:r>
+        <w:t>fixing</w:t>
+      </w:r>
+      <w:r>
+        <w:t xml:space="preserve"> known </w:t>
+      </w:r>
+      <w:r>
+        <w:t>vulnerabilities</w:t>
+      </w:r>
+      <w:r>
+        <w:t>.</w:t>
+      </w:r>
+    </w:p>
+    <w:p/>
+    <w:p>
+      <w:r>
+        <w:tab/>
+        <w:t xml:space="preserve">2.1.2.3 The product is adaptable to change, as developers can </w:t>
+      </w:r>
+      <w:r>
+        <w:t xml:space="preserve">keep on </w:t>
+      </w:r>
+      <w:r>
+        <w:t>add</w:t>
+      </w:r>
+      <w:r>
+        <w:t>ing</w:t>
+      </w:r>
+      <w:r>
+        <w:t xml:space="preserve"> new </w:t>
+      </w:r>
+      <w:r>
+        <w:t>vulnerability</w:t>
+      </w:r>
+      <w:r>
+        <w:t xml:space="preserve"> modules even after the product’s</w:t>
+      </w:r>
+      <w:r>
+        <w:t xml:space="preserve"> final</w:t>
+      </w:r>
+      <w:r>
+        <w:t xml:space="preserve"> delivery phase.</w:t>
       </w:r>
     </w:p>
     <w:p/>
@@ -260,37 +341,52 @@
       </w:r>
     </w:p>
     <w:p>
+      <w:r>
+        <w:tab/>
+        <w:t>2.1.3.2 OS - Operating System</w:t>
+      </w:r>
+    </w:p>
+    <w:p>
       <w:pPr>
         <w:ind w:firstLine="720"/>
       </w:pPr>
       <w:r>
-        <w:t>2.1.3.2 XSS - Cross-site Scripting</w:t>
-      </w:r>
-    </w:p>
-    <w:p>
-      <w:r>
-        <w:tab/>
-        <w:t>2.1.3.3 MITM - Man in The Middle</w:t>
-      </w:r>
-    </w:p>
-    <w:p>
-      <w:r>
+        <w:t>2.1.3.</w:t>
+      </w:r>
+      <w:r>
+        <w:t>3</w:t>
+      </w:r>
+      <w:r>
+        <w:t xml:space="preserve"> XSS - Cross-site Scripting</w:t>
+      </w:r>
+    </w:p>
+    <w:p>
+      <w:r>
+        <w:tab/>
+        <w:t>2.1.3.</w:t>
+      </w:r>
+      <w:r>
+        <w:t>4</w:t>
+      </w:r>
+      <w:r>
+        <w:t xml:space="preserve"> </w:t>
+      </w:r>
+      <w:r>
+        <w:t>PHP – Hypertext Preprocessor</w:t>
+      </w:r>
+    </w:p>
+    <w:p/>
+    <w:p>
+      <w:pPr>
+        <w:rPr>
+          <w:b/>
+        </w:rPr>
+      </w:pPr>
+      <w:r>
+        <w:rPr>
+          <w:b/>
+        </w:rPr>
         <w:lastRenderedPageBreak/>
-        <w:tab/>
-        <w:t>2.1.3.4 DDoS - Distributed Denial of Service</w:t>
-      </w:r>
-    </w:p>
-    <w:p/>
-    <w:p>
-      <w:pPr>
-        <w:rPr>
-          <w:b/>
-        </w:rPr>
-      </w:pPr>
-      <w:r>
-        <w:rPr>
-          <w:b/>
-        </w:rPr>
         <w:t>2.1.4</w:t>
       </w:r>
       <w:r>
@@ -318,19 +414,25 @@
         <w:rPr>
           <w:bCs/>
         </w:rPr>
-        <w:t>This project is based on an existing vulnerable application</w:t>
+        <w:t xml:space="preserve">This project </w:t>
       </w:r>
       <w:r>
         <w:rPr>
           <w:bCs/>
         </w:rPr>
-        <w:t>,</w:t>
+        <w:t>has references from websites like OWASP, Port Swigger, and Hacksplaining</w:t>
       </w:r>
       <w:r>
         <w:rPr>
           <w:bCs/>
         </w:rPr>
-        <w:t xml:space="preserve"> “DVWA” or “Damn Vulnerable Web Application”.</w:t>
+        <w:t>.</w:t>
+      </w:r>
+      <w:r>
+        <w:rPr>
+          <w:bCs/>
+        </w:rPr>
+        <w:t xml:space="preserve"> The code for the project is from similar existing projects.</w:t>
       </w:r>
     </w:p>
     <w:p>
@@ -354,6 +456,14 @@
         <w:tab/>
         <w:t>Overview</w:t>
       </w:r>
+      <w:r>
+        <w:rPr>
+          <w:b/>
+          <w:sz w:val="52"/>
+          <w:szCs w:val="52"/>
+        </w:rPr>
+        <w:t xml:space="preserve"> </w:t>
+      </w:r>
     </w:p>
     <w:p/>
     <w:p>
@@ -444,7 +554,22 @@
       </w:pPr>
       <w:r>
         <w:tab/>
-        <w:t>2.2.1.1.1 It is advised to use this web application in a virtual machine to increase the security of the host operating system.</w:t>
+        <w:t>2.2.1.1.1 It is advised to use this application in a</w:t>
+      </w:r>
+      <w:r>
+        <w:t xml:space="preserve"> VM</w:t>
+      </w:r>
+      <w:r>
+        <w:t xml:space="preserve"> to increase the security of the host</w:t>
+      </w:r>
+      <w:r>
+        <w:t xml:space="preserve"> OS</w:t>
+      </w:r>
+      <w:r>
+        <w:t>.</w:t>
+      </w:r>
+      <w:r>
+        <w:t xml:space="preserve"> This application comes as a docker for this very same purpose.</w:t>
       </w:r>
     </w:p>
     <w:p>
@@ -457,7 +582,7 @@
         <w:ind w:firstLine="720"/>
       </w:pPr>
       <w:r>
-        <w:t xml:space="preserve">            2.2.1.1.2 This application uses basic hardware interfaces like a keyboard and mousepad.</w:t>
+        <w:t xml:space="preserve">            2.2.1.1.2 This uses basic hardware interfaces like a keyboard and mousepad.</w:t>
       </w:r>
     </w:p>
     <w:p>
@@ -470,7 +595,13 @@
         <w:ind w:firstLine="720"/>
       </w:pPr>
       <w:r>
-        <w:t xml:space="preserve">            2.2.1.1.3 The host operating system will be secure by containing the vulnerable application in Docker in the final stages of product development.</w:t>
+        <w:t xml:space="preserve">            2.2.1.1.3 The host</w:t>
+      </w:r>
+      <w:r>
+        <w:t xml:space="preserve"> OS</w:t>
+      </w:r>
+      <w:r>
+        <w:t xml:space="preserve"> will be secure by containing the vulnerable application in Docker in the final stages of product development.</w:t>
       </w:r>
     </w:p>
     <w:p/>
@@ -487,7 +618,13 @@
       </w:r>
       <w:r>
         <w:tab/>
-        <w:t>2.2.1.2.1 Front End: HTML, CSS, and PHP.</w:t>
+        <w:t>2.2.1.2.1 Front End: HTML, CSS,</w:t>
+      </w:r>
+      <w:r>
+        <w:t xml:space="preserve"> JavaScript,</w:t>
+      </w:r>
+      <w:r>
+        <w:t xml:space="preserve"> and PHP.</w:t>
       </w:r>
     </w:p>
     <w:p/>
@@ -537,165 +674,277 @@
     <w:p/>
     <w:p>
       <w:r>
+        <w:tab/>
+      </w:r>
+      <w:r>
+        <w:tab/>
+        <w:t>2.2.1.4.1 The application takes the user credentials to log in.</w:t>
+      </w:r>
+    </w:p>
+    <w:p/>
+    <w:p>
+      <w:r>
+        <w:tab/>
+      </w:r>
+      <w:r>
+        <w:tab/>
+        <w:t>2.2.1.4.</w:t>
+      </w:r>
+      <w:r>
+        <w:t>2</w:t>
+      </w:r>
+      <w:r>
+        <w:t xml:space="preserve"> It provides</w:t>
+      </w:r>
+      <w:r>
+        <w:t xml:space="preserve"> a drop-down menu</w:t>
+      </w:r>
+      <w:r>
+        <w:t xml:space="preserve"> to select a</w:t>
+      </w:r>
+      <w:r>
+        <w:t xml:space="preserve"> vulnerability</w:t>
+      </w:r>
+      <w:r>
+        <w:t xml:space="preserve"> </w:t>
+      </w:r>
+      <w:r>
+        <w:t xml:space="preserve">the </w:t>
+      </w:r>
+      <w:r>
+        <w:t>user wants.</w:t>
+      </w:r>
+    </w:p>
+    <w:p/>
+    <w:p>
+      <w:r>
+        <w:tab/>
+      </w:r>
+      <w:r>
+        <w:tab/>
+        <w:t>2.2.1.4.3 The application simulates the selected attack along with detailed steps on its execution.</w:t>
+      </w:r>
+    </w:p>
+    <w:p/>
+    <w:p>
+      <w:r>
+        <w:tab/>
+      </w:r>
+      <w:r>
+        <w:tab/>
+        <w:t>2.2.1.4.4</w:t>
+      </w:r>
+      <w:r>
+        <w:t xml:space="preserve"> Along with</w:t>
+      </w:r>
+      <w:r>
+        <w:t xml:space="preserve"> the </w:t>
+      </w:r>
+      <w:r>
+        <w:t>demonstration</w:t>
+      </w:r>
+      <w:r>
+        <w:t>, the patches for the vulnerability and tips on how the user can protect themselves will be displayed</w:t>
+      </w:r>
+      <w:r>
+        <w:t xml:space="preserve"> in a tutorial</w:t>
+      </w:r>
+      <w:r>
+        <w:t>.</w:t>
+      </w:r>
+    </w:p>
+    <w:p/>
+    <w:p>
+      <w:r>
+        <w:tab/>
+      </w:r>
+      <w:r>
+        <w:tab/>
+        <w:t>2.2.1.4.5 The users can select the level of difficulty they want for the application.</w:t>
+      </w:r>
+    </w:p>
+    <w:p/>
+    <w:p>
+      <w:r>
+        <w:rPr>
+          <w:b/>
+        </w:rPr>
+        <w:t>2.2.2</w:t>
+      </w:r>
+      <w:r>
+        <w:rPr>
+          <w:b/>
+        </w:rPr>
+        <w:tab/>
+        <w:t>Product Functions</w:t>
+      </w:r>
+    </w:p>
+    <w:p/>
+    <w:p>
+      <w:r>
+        <w:tab/>
+        <w:t>2.2.2.1 The software validates the user's authentication by extracting their username and password.</w:t>
+      </w:r>
+    </w:p>
+    <w:p/>
+    <w:p>
+      <w:r>
+        <w:tab/>
+        <w:t>2.2.2.2 The application will allow the user to choose different</w:t>
+      </w:r>
+      <w:r>
+        <w:t xml:space="preserve"> vulnerabilities</w:t>
+      </w:r>
+      <w:r>
+        <w:t>.</w:t>
+      </w:r>
+    </w:p>
+    <w:p/>
+    <w:p>
+      <w:r>
+        <w:tab/>
+        <w:t xml:space="preserve">2.2.2.3 The application will </w:t>
+      </w:r>
+      <w:r>
+        <w:t>demonstrate</w:t>
+      </w:r>
+      <w:r>
+        <w:t xml:space="preserve"> the attack with detailed steps on what is happening to the application during the attack process.</w:t>
+      </w:r>
+    </w:p>
+    <w:p/>
+    <w:p>
+      <w:r>
+        <w:tab/>
+        <w:t>2.2.2.4 Once the application demonstrates the attack, it will make the user aware of how to protect themselves from these vulnerabilities by providing fixes and patches.</w:t>
+      </w:r>
+    </w:p>
+    <w:p/>
+    <w:p>
+      <w:r>
+        <w:tab/>
+        <w:t>2.2.2.5 Different difficulty levels which have different levels of patches are available for the user to select from.</w:t>
+      </w:r>
+    </w:p>
+    <w:p/>
+    <w:p>
+      <w:r>
+        <w:rPr>
+          <w:b/>
+        </w:rPr>
+        <w:t>2.2.3</w:t>
+      </w:r>
+      <w:r>
+        <w:rPr>
+          <w:b/>
+        </w:rPr>
+        <w:tab/>
+        <w:t>User Characteristics</w:t>
+      </w:r>
+    </w:p>
+    <w:p/>
+    <w:p>
+      <w:r>
+        <w:tab/>
+        <w:t>2.2.3.1 Few attacks demonstrated on this application need a basic understanding of websites and networks.</w:t>
+      </w:r>
+    </w:p>
+    <w:p>
+      <w:r>
+        <w:tab/>
+      </w:r>
+    </w:p>
+    <w:p>
+      <w:r>
+        <w:tab/>
+        <w:t>2.2.3.2 Most of the attacks simulated by the software do not require the users to have specific knowledge of the application's internal workings.</w:t>
+      </w:r>
+    </w:p>
+    <w:p/>
+    <w:p>
+      <w:r>
+        <w:tab/>
+        <w:t>2.2.3.3 The product does not need the user to possess extensive technical knowledge. Anyone who</w:t>
+      </w:r>
+      <w:r>
+        <w:t xml:space="preserve"> can use</w:t>
+      </w:r>
+      <w:r>
+        <w:t xml:space="preserve"> the internet can use this product successfully</w:t>
+      </w:r>
+      <w:r>
+        <w:t xml:space="preserve"> by following the guides</w:t>
+      </w:r>
+      <w:r>
+        <w:t>.</w:t>
+      </w:r>
+    </w:p>
+    <w:p/>
+    <w:p>
+      <w:r>
+        <w:rPr>
+          <w:b/>
+        </w:rPr>
+        <w:t>2.2.4</w:t>
+      </w:r>
+      <w:r>
+        <w:rPr>
+          <w:b/>
+        </w:rPr>
+        <w:tab/>
+        <w:t>Constraints</w:t>
+      </w:r>
+    </w:p>
+    <w:p/>
+    <w:p>
+      <w:r>
+        <w:tab/>
+        <w:t xml:space="preserve">2.2.4.1 </w:t>
+      </w:r>
+      <w:r>
+        <w:t>The application does not let the user select any vulnerability without creating the database first, which is necessary to ensure the smooth running of some attacks.</w:t>
+      </w:r>
+    </w:p>
+    <w:p/>
+    <w:p>
+      <w:pPr>
+        <w:jc w:val="center"/>
+        <w:rPr>
+          <w:b/>
+        </w:rPr>
+      </w:pPr>
+    </w:p>
+    <w:p>
+      <w:pPr>
+        <w:jc w:val="center"/>
+        <w:rPr>
+          <w:b/>
+        </w:rPr>
+      </w:pPr>
+    </w:p>
+    <w:p>
+      <w:pPr>
+        <w:jc w:val="center"/>
+        <w:rPr>
+          <w:b/>
+        </w:rPr>
+      </w:pPr>
+    </w:p>
+    <w:p>
+      <w:pPr>
+        <w:jc w:val="center"/>
+        <w:rPr>
+          <w:b/>
+        </w:rPr>
+      </w:pPr>
+      <w:r>
+        <w:rPr>
+          <w:b/>
+        </w:rPr>
         <w:lastRenderedPageBreak/>
-        <w:tab/>
-      </w:r>
-      <w:r>
-        <w:tab/>
-        <w:t>2.2.1.4.1 The application takes the user credentials to sign up / log in.</w:t>
-      </w:r>
-    </w:p>
-    <w:p/>
-    <w:p>
-      <w:r>
-        <w:tab/>
-      </w:r>
-      <w:r>
-        <w:tab/>
-        <w:t>2.2.1.4.</w:t>
-      </w:r>
-      <w:r>
-        <w:t>2</w:t>
-      </w:r>
-      <w:r>
-        <w:t xml:space="preserve"> It provides different options to select a cyber-attack </w:t>
-      </w:r>
-      <w:r>
-        <w:t xml:space="preserve">the </w:t>
-      </w:r>
-      <w:r>
-        <w:t>user wants.</w:t>
-      </w:r>
-    </w:p>
-    <w:p/>
-    <w:p>
-      <w:r>
-        <w:tab/>
-      </w:r>
-      <w:r>
-        <w:tab/>
-        <w:t>2.2.1.4.3 The application simulates the selected attack along with detailed steps on its execution.</w:t>
-      </w:r>
-    </w:p>
-    <w:p/>
-    <w:p>
-      <w:r>
-        <w:tab/>
-      </w:r>
-      <w:r>
-        <w:tab/>
-        <w:t>2.2.1.4.4 After the simulation, the patches for the vulnerability and tips on how the user can protect themselves will be displayed.</w:t>
-      </w:r>
-    </w:p>
-    <w:p/>
-    <w:p>
-      <w:r>
-        <w:rPr>
-          <w:b/>
-        </w:rPr>
-        <w:t>2.2.2</w:t>
-      </w:r>
-      <w:r>
-        <w:rPr>
-          <w:b/>
-        </w:rPr>
-        <w:tab/>
-        <w:t>Product Functions</w:t>
-      </w:r>
-    </w:p>
-    <w:p/>
-    <w:p>
-      <w:r>
-        <w:tab/>
-        <w:t>2.2.2.1 The software validates the user's authentication by extracting their username and password.</w:t>
-      </w:r>
-    </w:p>
-    <w:p/>
-    <w:p>
-      <w:r>
-        <w:tab/>
-        <w:t>2.2.2.2 The application will allow the user to choose different cyber-attack options.</w:t>
-      </w:r>
-    </w:p>
-    <w:p/>
-    <w:p>
-      <w:r>
-        <w:tab/>
-        <w:t>2.2.2.3 The application will simulate the attack with detailed steps on what is happening to the application during the attack process.</w:t>
-      </w:r>
-    </w:p>
-    <w:p/>
-    <w:p>
-      <w:r>
-        <w:tab/>
-        <w:t>2.2.2.4 Once the application demonstrates the attack, it will make the user aware of how to protect themselves from these vulnerabilities by providing fixes and patches.</w:t>
-      </w:r>
-    </w:p>
-    <w:p/>
-    <w:p>
-      <w:r>
-        <w:rPr>
-          <w:b/>
-        </w:rPr>
-        <w:t>2.2.3</w:t>
-      </w:r>
-      <w:r>
-        <w:rPr>
-          <w:b/>
-        </w:rPr>
-        <w:tab/>
-        <w:t>User Characteristics</w:t>
-      </w:r>
-    </w:p>
-    <w:p/>
-    <w:p>
-      <w:r>
-        <w:tab/>
-        <w:t>2.2.3.1 Few attacks demonstrated on this application need a basic understanding of websites and networks.</w:t>
-      </w:r>
-    </w:p>
-    <w:p>
-      <w:r>
-        <w:tab/>
-      </w:r>
-    </w:p>
-    <w:p>
-      <w:r>
-        <w:tab/>
-        <w:t>2.2.3.2 Most of the attacks simulated by the software do not require the users to have specific knowledge of the application's internal workings.</w:t>
-      </w:r>
-    </w:p>
-    <w:p/>
-    <w:p>
-      <w:r>
-        <w:tab/>
-        <w:t>2.2.3.3 The product does not need the user to possess extensive technical knowledge. Anyone who knows how to use the internet can use this product successfully.</w:t>
-      </w:r>
-    </w:p>
-    <w:p/>
-    <w:p>
-      <w:r>
-        <w:rPr>
-          <w:b/>
-        </w:rPr>
-        <w:t>2.2.4</w:t>
-      </w:r>
-      <w:r>
-        <w:rPr>
-          <w:b/>
-        </w:rPr>
-        <w:tab/>
-        <w:t>Constraints</w:t>
-      </w:r>
-    </w:p>
-    <w:p/>
-    <w:p>
-      <w:r>
-        <w:tab/>
-        <w:t>2.2.4.1 The user must create a unique username, password, and a secret question during sign-up. If the user forgets their password, they can reset it using the security question.</w:t>
-      </w:r>
-    </w:p>
-    <w:p/>
+        <w:t>2.3 SPECIFIC REQUIREMENTS</w:t>
+      </w:r>
+    </w:p>
     <w:p>
       <w:pPr>
         <w:jc w:val="center"/>
@@ -703,13 +952,59 @@
           <w:b/>
         </w:rPr>
       </w:pPr>
-      <w:r>
-        <w:rPr>
-          <w:b/>
-        </w:rPr>
-        <w:t>2.3 SPECIFIC REQUIREMENTS</w:t>
-      </w:r>
-    </w:p>
+    </w:p>
+    <w:p>
+      <w:r>
+        <w:rPr>
+          <w:b/>
+        </w:rPr>
+        <w:t>2.3.1</w:t>
+      </w:r>
+      <w:r>
+        <w:rPr>
+          <w:b/>
+        </w:rPr>
+        <w:tab/>
+        <w:t>Logical Database Requirements</w:t>
+      </w:r>
+    </w:p>
+    <w:p/>
+    <w:p>
+      <w:r>
+        <w:tab/>
+        <w:t>2.3.1.1 The system must contain databases for the necessary information for the functioning of the application. This information includes user details and specific data entries for attacks like</w:t>
+      </w:r>
+      <w:r>
+        <w:t xml:space="preserve"> Stored Cross-Site Scripting</w:t>
+      </w:r>
+      <w:r>
+        <w:t>.</w:t>
+      </w:r>
+    </w:p>
+    <w:p/>
+    <w:p>
+      <w:r>
+        <w:tab/>
+        <w:t xml:space="preserve">2.3.1.2 User details refer to the username, </w:t>
+      </w:r>
+      <w:r>
+        <w:t xml:space="preserve">and </w:t>
+      </w:r>
+      <w:r>
+        <w:t xml:space="preserve">hashed </w:t>
+      </w:r>
+      <w:r>
+        <w:t>password.</w:t>
+      </w:r>
+    </w:p>
+    <w:p/>
+    <w:p>
+      <w:r>
+        <w:tab/>
+        <w:t>2.3.1.3 Some attacks will require using the database entries for demonstrations, such as how threat actors can access values inside databases without proper authorization.</w:t>
+      </w:r>
+    </w:p>
+    <w:p/>
     <w:p>
       <w:pPr>
         <w:jc w:val="center"/>
@@ -717,45 +1012,13 @@
           <w:b/>
         </w:rPr>
       </w:pPr>
-    </w:p>
-    <w:p>
-      <w:r>
-        <w:rPr>
-          <w:b/>
-        </w:rPr>
-        <w:t>2.3.1</w:t>
-      </w:r>
-      <w:r>
-        <w:rPr>
-          <w:b/>
-        </w:rPr>
-        <w:tab/>
-        <w:t>Logical Database Requirements</w:t>
-      </w:r>
-    </w:p>
-    <w:p/>
-    <w:p>
-      <w:r>
-        <w:lastRenderedPageBreak/>
-        <w:tab/>
-        <w:t>2.3.1.1 The system must contain databases for the necessary information for the functioning of the application. This information includes user details and specific data entries for attacks like SQL injection.</w:t>
-      </w:r>
-    </w:p>
-    <w:p/>
-    <w:p>
-      <w:r>
-        <w:tab/>
-        <w:t>2.3.1.2 User details refer to the username, password, and security question and answer.</w:t>
-      </w:r>
-    </w:p>
-    <w:p/>
-    <w:p>
-      <w:r>
-        <w:tab/>
-        <w:t>2.3.1.3 Some attacks will require using the database entries for demonstrations, such as how threat actors can access values inside databases without proper authorization.</w:t>
-      </w:r>
-    </w:p>
-    <w:p/>
+      <w:r>
+        <w:rPr>
+          <w:b/>
+        </w:rPr>
+        <w:t>2.4 FRONT - END DESCRIPTION</w:t>
+      </w:r>
+    </w:p>
     <w:p>
       <w:pPr>
         <w:jc w:val="center"/>
@@ -763,121 +1026,168 @@
           <w:b/>
         </w:rPr>
       </w:pPr>
-      <w:r>
-        <w:rPr>
-          <w:b/>
-        </w:rPr>
-        <w:t>2.4 FRONT - END DESCRIPTION</w:t>
-      </w:r>
-    </w:p>
+    </w:p>
+    <w:p>
+      <w:r>
+        <w:tab/>
+      </w:r>
+      <w:r>
+        <w:tab/>
+        <w:t xml:space="preserve">Cyber </w:t>
+      </w:r>
+      <w:r>
+        <w:t>Sentinel</w:t>
+      </w:r>
+      <w:r>
+        <w:t xml:space="preserve"> is a web application that is a concoction of</w:t>
+      </w:r>
+      <w:r>
+        <w:t xml:space="preserve"> many</w:t>
+      </w:r>
+      <w:r>
+        <w:t xml:space="preserve"> web pages.</w:t>
+      </w:r>
+      <w:r>
+        <w:t xml:space="preserve"> Every</w:t>
+      </w:r>
+      <w:r>
+        <w:t xml:space="preserve"> </w:t>
+      </w:r>
+      <w:r>
+        <w:t>page uses a fixed template page, sentinelPage.inc.php.</w:t>
+      </w:r>
+      <w:r>
+        <w:t xml:space="preserve"> PHP, JavaScript, HTML, and CSS are used.</w:t>
+      </w:r>
+    </w:p>
+    <w:p/>
+    <w:p>
+      <w:r>
+        <w:tab/>
+      </w:r>
+      <w:r>
+        <w:tab/>
+        <w:t>The main sign-</w:t>
+      </w:r>
+      <w:r>
+        <w:t>in</w:t>
+      </w:r>
+      <w:r>
+        <w:t xml:space="preserve"> page takes the username and password. Each attack will need a unique set of web pages</w:t>
+      </w:r>
+      <w:r>
+        <w:t>. The demonstration page, where the user can try attacking the system</w:t>
+      </w:r>
+      <w:r>
+        <w:t xml:space="preserve">. </w:t>
+      </w:r>
+      <w:r>
+        <w:t>The tutorial page, where the user can learn about the vulnerability, how to use the vulnerability in this application, the vulnerable code, and finally how to patch it.</w:t>
+      </w:r>
+    </w:p>
+    <w:p/>
     <w:p>
       <w:pPr>
         <w:jc w:val="center"/>
-        <w:rPr>
-          <w:b/>
-        </w:rPr>
-      </w:pPr>
-    </w:p>
-    <w:p>
-      <w:r>
-        <w:tab/>
-      </w:r>
-      <w:r>
-        <w:tab/>
-        <w:t xml:space="preserve">Cyber </w:t>
-      </w:r>
-      <w:r>
-        <w:t>Sentinel</w:t>
-      </w:r>
-      <w:r>
-        <w:t xml:space="preserve"> is a web application that is a concoction of web pages. Each group of web pages will host the demonstration of a </w:t>
-      </w:r>
-      <w:r>
-        <w:t>cyber-attack</w:t>
-      </w:r>
-      <w:r>
-        <w:t xml:space="preserve"> - a vulnerability, its exploitation, and finally, its risk mitigation.</w:t>
-      </w:r>
-    </w:p>
-    <w:p/>
-    <w:p>
-      <w:r>
-        <w:tab/>
-      </w:r>
-      <w:r>
-        <w:tab/>
-        <w:t xml:space="preserve">The main sign-up page takes the username and password. The user must answer a security question, which the software will use if a password reset is requested. Each attack will need a unique set of web pages. There will be steps or prompts displayed to guide the user throughout the demonstration of each attack. </w:t>
-      </w:r>
-    </w:p>
-    <w:p/>
+      </w:pPr>
+      <w:r>
+        <w:rPr>
+          <w:b/>
+        </w:rPr>
+        <w:t>2.5 BACK - END DESCRIPTION</w:t>
+      </w:r>
+    </w:p>
     <w:p>
       <w:pPr>
         <w:jc w:val="center"/>
       </w:pPr>
-      <w:r>
-        <w:rPr>
-          <w:b/>
-        </w:rPr>
-        <w:t>2.5 BACK - END DESCRIPTION</w:t>
-      </w:r>
-    </w:p>
+    </w:p>
+    <w:p>
+      <w:r>
+        <w:tab/>
+      </w:r>
+      <w:r>
+        <w:tab/>
+        <w:t xml:space="preserve">The login data of the application will be stored as </w:t>
+      </w:r>
+      <w:r>
+        <w:t xml:space="preserve">a </w:t>
+      </w:r>
+      <w:r>
+        <w:t>username,</w:t>
+      </w:r>
+      <w:r>
+        <w:t xml:space="preserve"> and </w:t>
+      </w:r>
+      <w:r>
+        <w:t>password</w:t>
+      </w:r>
+      <w:r>
+        <w:t xml:space="preserve"> in a table named “users”</w:t>
+      </w:r>
+      <w:r>
+        <w:t>.</w:t>
+      </w:r>
+      <w:r>
+        <w:t xml:space="preserve"> </w:t>
+      </w:r>
+      <w:r>
+        <w:t>Few attacks</w:t>
+      </w:r>
+      <w:r>
+        <w:t xml:space="preserve"> will</w:t>
+      </w:r>
+      <w:r>
+        <w:t xml:space="preserve"> require additional fields. </w:t>
+      </w:r>
+      <w:r>
+        <w:t xml:space="preserve">For example, XSS-Stored will use a table “guestbook”, to store comments and names. </w:t>
+      </w:r>
+      <w:r>
+        <w:t>This part of the development process is volatile, as developers can incorporate more attack modules after completing software delivery</w:t>
+      </w:r>
+      <w:r>
+        <w:t>, which might need more tables</w:t>
+      </w:r>
+      <w:r>
+        <w:t>.</w:t>
+      </w:r>
+    </w:p>
+    <w:p/>
     <w:p>
       <w:pPr>
         <w:jc w:val="center"/>
       </w:pPr>
-    </w:p>
-    <w:p>
-      <w:r>
-        <w:tab/>
-      </w:r>
-      <w:r>
-        <w:tab/>
-        <w:t xml:space="preserve">The sign-up or login data of the web application will be stored as </w:t>
-      </w:r>
-      <w:r>
-        <w:t xml:space="preserve">a </w:t>
-      </w:r>
-      <w:r>
-        <w:t>username, password, and answer to the security question. If time permits, additional security features, such as salting the hashed passwords, will be added, which will need more data structure fields.</w:t>
-      </w:r>
-    </w:p>
-    <w:p/>
-    <w:p>
-      <w:r>
-        <w:tab/>
-      </w:r>
-      <w:r>
-        <w:tab/>
-        <w:t>Few attacks require the usage of additional fields according to their needs. This part of the development process is volatile, as developers can incorporate more attack modules after completing software delivery.</w:t>
-      </w:r>
-    </w:p>
-    <w:p/>
+      <w:r>
+        <w:rPr>
+          <w:b/>
+        </w:rPr>
+        <w:t>2.6 DATA STRUCTURES</w:t>
+      </w:r>
+    </w:p>
+    <w:p>
+      <w:r>
+        <w:t>FIELD NAME</w:t>
+      </w:r>
+      <w:r>
+        <w:tab/>
+      </w:r>
+      <w:r>
+        <w:tab/>
+        <w:t>TYPE</w:t>
+      </w:r>
+    </w:p>
     <w:p>
       <w:pPr>
         <w:jc w:val="center"/>
       </w:pPr>
       <w:r>
-        <w:rPr>
-          <w:b/>
-        </w:rPr>
-        <w:t>2.6 DATA STRUCTURES</w:t>
-      </w:r>
-    </w:p>
-    <w:p>
-      <w:r>
-        <w:t>FIELD NAME</w:t>
-      </w:r>
-      <w:r>
-        <w:tab/>
-      </w:r>
-      <w:r>
-        <w:tab/>
-        <w:t>TYPE</w:t>
-      </w:r>
-    </w:p>
-    <w:p>
-      <w:r>
-        <w:t>Username</w:t>
+        <w:t>Table - users</w:t>
+      </w:r>
+    </w:p>
+    <w:p>
+      <w:r>
+        <w:t>user_id</w:t>
       </w:r>
       <w:r>
         <w:tab/>
@@ -892,7 +1202,7 @@
     </w:p>
     <w:p>
       <w:r>
-        <w:t xml:space="preserve">Password </w:t>
+        <w:t xml:space="preserve">password </w:t>
       </w:r>
       <w:r>
         <w:tab/>
@@ -902,980 +1212,51 @@
         <w:t>text with numbers and special char</w:t>
       </w:r>
       <w:r>
-        <w:tab/>
-      </w:r>
-    </w:p>
-    <w:p>
-      <w:r>
-        <w:t>Security answer</w:t>
+        <w:t>acters</w:t>
+      </w:r>
+      <w:r>
+        <w:t xml:space="preserve"> (hashed)</w:t>
+      </w:r>
+    </w:p>
+    <w:p>
+      <w:pPr>
+        <w:jc w:val="center"/>
+      </w:pPr>
+      <w:r>
+        <w:t>Table - guestbook</w:t>
+      </w:r>
+    </w:p>
+    <w:p>
+      <w:r>
+        <w:t>name</w:t>
+      </w:r>
+      <w:r>
+        <w:tab/>
+      </w:r>
+      <w:r>
+        <w:tab/>
       </w:r>
       <w:r>
         <w:tab/>
         <w:t>text</w:t>
       </w:r>
     </w:p>
-    <w:p/>
-    <w:p>
-      <w:pPr>
-        <w:jc w:val="center"/>
-        <w:rPr>
-          <w:b/>
-        </w:rPr>
-      </w:pPr>
-      <w:r>
-        <w:rPr>
-          <w:b/>
-        </w:rPr>
-        <w:t>2.7 DATA FLOW DIAGRAM</w:t>
-      </w:r>
-      <w:r>
-        <w:rPr>
-          <w:noProof/>
-        </w:rPr>
-        <mc:AlternateContent>
-          <mc:Choice Requires="wpg">
-            <w:drawing>
-              <wp:anchor distT="114300" distB="114300" distL="114300" distR="114300" simplePos="0" relativeHeight="251658240" behindDoc="0" locked="0" layoutInCell="1" hidden="0" allowOverlap="1">
-                <wp:simplePos x="0" y="0"/>
-                <wp:positionH relativeFrom="column">
-                  <wp:posOffset>3638550</wp:posOffset>
-                </wp:positionH>
-                <wp:positionV relativeFrom="paragraph">
-                  <wp:posOffset>233363</wp:posOffset>
-                </wp:positionV>
-                <wp:extent cx="1790619" cy="980912"/>
-                <wp:effectExtent l="0" t="0" r="19685" b="10160"/>
-                <wp:wrapNone/>
-                <wp:docPr id="7" name="Group 7"/>
-                <wp:cNvGraphicFramePr/>
-                <a:graphic xmlns:a="http://schemas.openxmlformats.org/drawingml/2006/main">
-                  <a:graphicData uri="http://schemas.microsoft.com/office/word/2010/wordprocessingGroup">
-                    <wpg:wgp>
-                      <wpg:cNvGrpSpPr/>
-                      <wpg:grpSpPr>
-                        <a:xfrm>
-                          <a:off x="0" y="0"/>
-                          <a:ext cx="1790619" cy="980912"/>
-                          <a:chOff x="1959050" y="1242050"/>
-                          <a:chExt cx="1780200" cy="966900"/>
-                        </a:xfrm>
-                      </wpg:grpSpPr>
-                      <wps:wsp>
-                        <wps:cNvPr id="1" name="Oval 1"/>
-                        <wps:cNvSpPr/>
-                        <wps:spPr>
-                          <a:xfrm>
-                            <a:off x="1959050" y="1242050"/>
-                            <a:ext cx="1780200" cy="966900"/>
-                          </a:xfrm>
-                          <a:prstGeom prst="ellipse">
-                            <a:avLst/>
-                          </a:prstGeom>
-                          <a:solidFill>
-                            <a:srgbClr val="CFE2F3"/>
-                          </a:solidFill>
-                          <a:ln w="9525" cap="flat" cmpd="sng">
-                            <a:solidFill>
-                              <a:srgbClr val="000000"/>
-                            </a:solidFill>
-                            <a:prstDash val="solid"/>
-                            <a:round/>
-                            <a:headEnd type="none" w="sm" len="sm"/>
-                            <a:tailEnd type="none" w="sm" len="sm"/>
-                          </a:ln>
-                        </wps:spPr>
-                        <wps:txbx>
-                          <w:txbxContent>
-                            <w:p>
-                              <w:pPr>
-                                <w:spacing w:line="240" w:lineRule="auto"/>
-                                <w:textDirection w:val="btLr"/>
-                              </w:pPr>
-                            </w:p>
-                          </w:txbxContent>
-                        </wps:txbx>
-                        <wps:bodyPr spcFirstLastPara="1" wrap="square" lIns="91425" tIns="91425" rIns="91425" bIns="91425" anchor="ctr" anchorCtr="0">
-                          <a:noAutofit/>
-                        </wps:bodyPr>
-                      </wps:wsp>
-                      <wps:wsp>
-                        <wps:cNvPr id="2" name="Text Box 2"/>
-                        <wps:cNvSpPr txBox="1"/>
-                        <wps:spPr>
-                          <a:xfrm>
-                            <a:off x="2126300" y="1525400"/>
-                            <a:ext cx="1446290" cy="381787"/>
-                          </a:xfrm>
-                          <a:prstGeom prst="rect">
-                            <a:avLst/>
-                          </a:prstGeom>
-                          <a:noFill/>
-                          <a:ln>
-                            <a:noFill/>
-                          </a:ln>
-                        </wps:spPr>
-                        <wps:txbx>
-                          <w:txbxContent>
-                            <w:p>
-                              <w:pPr>
-                                <w:spacing w:line="240" w:lineRule="auto"/>
-                                <w:textDirection w:val="btLr"/>
-                              </w:pPr>
-                              <w:r>
-                                <w:rPr>
-                                  <w:color w:val="000000"/>
-                                  <w:sz w:val="28"/>
-                                </w:rPr>
-                                <w:t>Cyber Sentinel</w:t>
-                              </w:r>
-                            </w:p>
-                          </w:txbxContent>
-                        </wps:txbx>
-                        <wps:bodyPr spcFirstLastPara="1" wrap="square" lIns="91425" tIns="91425" rIns="91425" bIns="91425" anchor="t" anchorCtr="0">
-                          <a:spAutoFit/>
-                        </wps:bodyPr>
-                      </wps:wsp>
-                    </wpg:wgp>
-                  </a:graphicData>
-                </a:graphic>
-              </wp:anchor>
-            </w:drawing>
-          </mc:Choice>
-          <mc:Fallback>
-            <w:pict>
-              <v:group id="Group 7" o:spid="_x0000_s1026" style="position:absolute;left:0;text-align:left;margin-left:286.5pt;margin-top:18.4pt;width:141pt;height:77.25pt;z-index:251658240;mso-wrap-distance-top:9pt;mso-wrap-distance-bottom:9pt" coordorigin="19590,12420" coordsize="17802,9669" o:gfxdata="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">
-                <v:oval id="Oval 1" o:spid="_x0000_s1027" style="position:absolute;left:19590;top:12420;width:17802;height:9669;visibility:visible;mso-wrap-style:square;v-text-anchor:middle" o:gfxdata="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" fillcolor="#cfe2f3">
-                  <v:stroke startarrowwidth="narrow" startarrowlength="short" endarrowwidth="narrow" endarrowlength="short"/>
-                  <v:textbox inset="2.53958mm,2.53958mm,2.53958mm,2.53958mm">
-                    <w:txbxContent>
-                      <w:p>
-                        <w:pPr>
-                          <w:spacing w:line="240" w:lineRule="auto"/>
-                          <w:textDirection w:val="btLr"/>
-                        </w:pPr>
-                      </w:p>
-                    </w:txbxContent>
-                  </v:textbox>
-                </v:oval>
-                <v:shapetype id="_x0000_t202" coordsize="21600,21600" o:spt="202" path="m,l,21600r21600,l21600,xe">
-                  <v:stroke joinstyle="miter"/>
-                  <v:path gradientshapeok="t" o:connecttype="rect"/>
-                </v:shapetype>
-                <v:shape id="Text Box 2" o:spid="_x0000_s1028" type="#_x0000_t202" style="position:absolute;left:21263;top:15254;width:14462;height:3817;visibility:visible;mso-wrap-style:square;v-text-anchor:top" o:gfxdata="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" filled="f" stroked="f">
-                  <v:textbox style="mso-fit-shape-to-text:t" inset="2.53958mm,2.53958mm,2.53958mm,2.53958mm">
-                    <w:txbxContent>
-                      <w:p>
-                        <w:pPr>
-                          <w:spacing w:line="240" w:lineRule="auto"/>
-                          <w:textDirection w:val="btLr"/>
-                        </w:pPr>
-                        <w:r>
-                          <w:rPr>
-                            <w:color w:val="000000"/>
-                            <w:sz w:val="28"/>
-                          </w:rPr>
-                          <w:t>Cyber Sentinel</w:t>
-                        </w:r>
-                      </w:p>
-                    </w:txbxContent>
-                  </v:textbox>
-                </v:shape>
-              </v:group>
-            </w:pict>
-          </mc:Fallback>
-        </mc:AlternateContent>
-      </w:r>
-    </w:p>
-    <w:p>
-      <w:pPr>
-        <w:jc w:val="center"/>
-        <w:rPr>
-          <w:b/>
-        </w:rPr>
-      </w:pPr>
-      <w:r>
-        <w:rPr>
-          <w:noProof/>
-        </w:rPr>
-        <mc:AlternateContent>
-          <mc:Choice Requires="wps">
-            <w:drawing>
-              <wp:anchor distT="114300" distB="114300" distL="114300" distR="114300" simplePos="0" relativeHeight="251662336" behindDoc="0" locked="0" layoutInCell="1" hidden="0" allowOverlap="1">
-                <wp:simplePos x="0" y="0"/>
-                <wp:positionH relativeFrom="column">
-                  <wp:posOffset>2004060</wp:posOffset>
-                </wp:positionH>
-                <wp:positionV relativeFrom="paragraph">
-                  <wp:posOffset>140970</wp:posOffset>
-                </wp:positionV>
-                <wp:extent cx="1752600" cy="323850"/>
-                <wp:effectExtent l="38100" t="0" r="0" b="0"/>
-                <wp:wrapNone/>
-                <wp:docPr id="3" name="Arc 3"/>
-                <wp:cNvGraphicFramePr/>
-                <a:graphic xmlns:a="http://schemas.openxmlformats.org/drawingml/2006/main">
-                  <a:graphicData uri="http://schemas.microsoft.com/office/word/2010/wordprocessingShape">
-                    <wps:wsp>
-                      <wps:cNvSpPr/>
-                      <wps:spPr>
-                        <a:xfrm>
-                          <a:off x="0" y="0"/>
-                          <a:ext cx="1752600" cy="323850"/>
-                        </a:xfrm>
-                        <a:prstGeom prst="arc">
-                          <a:avLst>
-                            <a:gd name="adj1" fmla="val 10717150"/>
-                            <a:gd name="adj2" fmla="val 0"/>
-                          </a:avLst>
-                        </a:prstGeom>
-                        <a:noFill/>
-                        <a:ln w="9525" cap="flat" cmpd="sng">
-                          <a:solidFill>
-                            <a:srgbClr val="000000"/>
-                          </a:solidFill>
-                          <a:prstDash val="solid"/>
-                          <a:round/>
-                          <a:headEnd type="none" w="sm" len="sm"/>
-                          <a:tailEnd type="none" w="sm" len="sm"/>
-                        </a:ln>
-                      </wps:spPr>
-                      <wps:txbx>
-                        <w:txbxContent>
-                          <w:p>
-                            <w:pPr>
-                              <w:spacing w:line="240" w:lineRule="auto"/>
-                              <w:textDirection w:val="btLr"/>
-                            </w:pPr>
-                          </w:p>
-                        </w:txbxContent>
-                      </wps:txbx>
-                      <wps:bodyPr spcFirstLastPara="1" wrap="square" lIns="91425" tIns="91425" rIns="91425" bIns="91425" anchor="ctr" anchorCtr="0">
-                        <a:noAutofit/>
-                      </wps:bodyPr>
-                    </wps:wsp>
-                  </a:graphicData>
-                </a:graphic>
-                <wp14:sizeRelH relativeFrom="margin">
-                  <wp14:pctWidth>0</wp14:pctWidth>
-                </wp14:sizeRelH>
-                <wp14:sizeRelV relativeFrom="margin">
-                  <wp14:pctHeight>0</wp14:pctHeight>
-                </wp14:sizeRelV>
-              </wp:anchor>
-            </w:drawing>
-          </mc:Choice>
-          <mc:Fallback>
-            <w:pict>
-              <v:shape id="Arc 3" o:spid="_x0000_s1029" style="position:absolute;left:0;text-align:left;margin-left:157.8pt;margin-top:11.1pt;width:138pt;height:25.5pt;z-index:251662336;visibility:visible;mso-wrap-style:square;mso-width-percent:0;mso-height-percent:0;mso-wrap-distance-left:9pt;mso-wrap-distance-top:9pt;mso-wrap-distance-right:9pt;mso-wrap-distance-bottom:9pt;mso-position-horizontal:absolute;mso-position-horizontal-relative:text;mso-position-vertical:absolute;mso-position-vertical-relative:text;mso-width-percent:0;mso-height-percent:0;mso-width-relative:margin;mso-height-relative:margin;v-text-anchor:middle" coordsize="1752600,323850" o:spt="100" o:gfxdata="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" adj="-11796480,,5400" path="m7362,182871nsc-56105,92969,292229,10957,779899,983,842253,-292,905168,-327,967561,881v446196,8634,785038,78144,785038,161044l876300,161925,7362,182871xem7362,182871nfc-56105,92969,292229,10957,779899,983,842253,-292,905168,-327,967561,881v446196,8634,785038,78144,785038,161044e" filled="f">
-                <v:stroke startarrowwidth="narrow" startarrowlength="short" endarrowwidth="narrow" endarrowlength="short" joinstyle="round"/>
-                <v:formulas/>
-                <v:path arrowok="t" o:connecttype="custom" o:connectlocs="7362,182871;779899,983;967561,881;1752599,161925" o:connectangles="0,0,0,0" textboxrect="0,0,1752600,323850"/>
-                <v:textbox inset="2.53958mm,2.53958mm,2.53958mm,2.53958mm">
-                  <w:txbxContent>
-                    <w:p>
-                      <w:pPr>
-                        <w:spacing w:line="240" w:lineRule="auto"/>
-                        <w:textDirection w:val="btLr"/>
-                      </w:pPr>
-                    </w:p>
-                  </w:txbxContent>
-                </v:textbox>
-              </v:shape>
-            </w:pict>
-          </mc:Fallback>
-        </mc:AlternateContent>
-      </w:r>
-      <w:r>
-        <w:rPr>
-          <w:noProof/>
-        </w:rPr>
-        <mc:AlternateContent>
-          <mc:Choice Requires="wps">
-            <w:drawing>
-              <wp:anchor distT="114300" distB="114300" distL="114300" distR="114300" simplePos="0" relativeHeight="251660288" behindDoc="0" locked="0" layoutInCell="1" hidden="0" allowOverlap="1">
-                <wp:simplePos x="0" y="0"/>
-                <wp:positionH relativeFrom="column">
-                  <wp:posOffset>2621280</wp:posOffset>
-                </wp:positionH>
-                <wp:positionV relativeFrom="paragraph">
-                  <wp:posOffset>106680</wp:posOffset>
-                </wp:positionV>
-                <wp:extent cx="434340" cy="75565"/>
-                <wp:effectExtent l="0" t="0" r="60960" b="76835"/>
-                <wp:wrapNone/>
-                <wp:docPr id="8" name="Straight Arrow Connector 8"/>
-                <wp:cNvGraphicFramePr/>
-                <a:graphic xmlns:a="http://schemas.openxmlformats.org/drawingml/2006/main">
-                  <a:graphicData uri="http://schemas.microsoft.com/office/word/2010/wordprocessingShape">
-                    <wps:wsp>
-                      <wps:cNvCnPr/>
-                      <wps:spPr>
-                        <a:xfrm>
-                          <a:off x="0" y="0"/>
-                          <a:ext cx="434340" cy="75565"/>
-                        </a:xfrm>
-                        <a:prstGeom prst="straightConnector1">
-                          <a:avLst/>
-                        </a:prstGeom>
-                        <a:noFill/>
-                        <a:ln w="9525" cap="flat" cmpd="sng">
-                          <a:solidFill>
-                            <a:srgbClr val="000000"/>
-                          </a:solidFill>
-                          <a:prstDash val="solid"/>
-                          <a:round/>
-                          <a:headEnd type="none" w="med" len="med"/>
-                          <a:tailEnd type="triangle" w="med" len="med"/>
-                        </a:ln>
-                      </wps:spPr>
-                      <wps:bodyPr/>
-                    </wps:wsp>
-                  </a:graphicData>
-                </a:graphic>
-                <wp14:sizeRelH relativeFrom="margin">
-                  <wp14:pctWidth>0</wp14:pctWidth>
-                </wp14:sizeRelH>
-                <wp14:sizeRelV relativeFrom="margin">
-                  <wp14:pctHeight>0</wp14:pctHeight>
-                </wp14:sizeRelV>
-              </wp:anchor>
-            </w:drawing>
-          </mc:Choice>
-          <mc:Fallback>
-            <w:pict>
-              <v:shapetype w14:anchorId="3011D0ED" id="_x0000_t32" coordsize="21600,21600" o:spt="32" o:oned="t" path="m,l21600,21600e" filled="f">
-                <v:path arrowok="t" fillok="f" o:connecttype="none"/>
-                <o:lock v:ext="edit" shapetype="t"/>
-              </v:shapetype>
-              <v:shape id="Straight Arrow Connector 8" o:spid="_x0000_s1026" type="#_x0000_t32" style="position:absolute;margin-left:206.4pt;margin-top:8.4pt;width:34.2pt;height:5.95pt;z-index:251660288;visibility:visible;mso-wrap-style:square;mso-width-percent:0;mso-height-percent:0;mso-wrap-distance-left:9pt;mso-wrap-distance-top:9pt;mso-wrap-distance-right:9pt;mso-wrap-distance-bottom:9pt;mso-position-horizontal:absolute;mso-position-horizontal-relative:text;mso-position-vertical:absolute;mso-position-vertical-relative:text;mso-width-percent:0;mso-height-percent:0;mso-width-relative:margin;mso-height-relative:margin" o:gfxdata="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">
-                <v:stroke endarrow="block"/>
-              </v:shape>
-            </w:pict>
-          </mc:Fallback>
-        </mc:AlternateContent>
-      </w:r>
-      <w:r>
-        <w:rPr>
-          <w:noProof/>
-        </w:rPr>
-        <mc:AlternateContent>
-          <mc:Choice Requires="wps">
-            <w:drawing>
-              <wp:anchor distT="114300" distB="114300" distL="114300" distR="114300" simplePos="0" relativeHeight="251661312" behindDoc="0" locked="0" layoutInCell="1" hidden="0" allowOverlap="1">
-                <wp:simplePos x="0" y="0"/>
-                <wp:positionH relativeFrom="column">
-                  <wp:posOffset>2369820</wp:posOffset>
-                </wp:positionH>
-                <wp:positionV relativeFrom="paragraph">
-                  <wp:posOffset>91440</wp:posOffset>
-                </wp:positionV>
-                <wp:extent cx="1127760" cy="400050"/>
-                <wp:effectExtent l="0" t="0" r="0" b="0"/>
-                <wp:wrapNone/>
-                <wp:docPr id="4" name="Text Box 4"/>
-                <wp:cNvGraphicFramePr/>
-                <a:graphic xmlns:a="http://schemas.openxmlformats.org/drawingml/2006/main">
-                  <a:graphicData uri="http://schemas.microsoft.com/office/word/2010/wordprocessingShape">
-                    <wps:wsp>
-                      <wps:cNvSpPr txBox="1"/>
-                      <wps:spPr>
-                        <a:xfrm>
-                          <a:off x="0" y="0"/>
-                          <a:ext cx="1127760" cy="400050"/>
-                        </a:xfrm>
-                        <a:prstGeom prst="rect">
-                          <a:avLst/>
-                        </a:prstGeom>
-                        <a:noFill/>
-                        <a:ln>
-                          <a:noFill/>
-                        </a:ln>
-                      </wps:spPr>
-                      <wps:txbx>
-                        <w:txbxContent>
-                          <w:p>
-                            <w:pPr>
-                              <w:spacing w:line="240" w:lineRule="auto"/>
-                              <w:textDirection w:val="btLr"/>
-                              <w:rPr>
-                                <w:sz w:val="16"/>
-                                <w:szCs w:val="16"/>
-                              </w:rPr>
-                            </w:pPr>
-                            <w:r>
-                              <w:rPr>
-                                <w:color w:val="000000"/>
-                                <w:sz w:val="20"/>
-                                <w:szCs w:val="16"/>
-                              </w:rPr>
-                              <w:t>select</w:t>
-                            </w:r>
-                            <w:r>
-                              <w:rPr>
-                                <w:color w:val="000000"/>
-                                <w:sz w:val="20"/>
-                                <w:szCs w:val="16"/>
-                              </w:rPr>
-                              <w:t xml:space="preserve">ed </w:t>
-                            </w:r>
-                            <w:r>
-                              <w:rPr>
-                                <w:color w:val="000000"/>
-                                <w:sz w:val="20"/>
-                                <w:szCs w:val="16"/>
-                              </w:rPr>
-                              <w:t xml:space="preserve"> attack</w:t>
-                            </w:r>
-                          </w:p>
-                        </w:txbxContent>
-                      </wps:txbx>
-                      <wps:bodyPr spcFirstLastPara="1" wrap="square" lIns="91425" tIns="91425" rIns="91425" bIns="91425" anchor="t" anchorCtr="0">
-                        <a:noAutofit/>
-                      </wps:bodyPr>
-                    </wps:wsp>
-                  </a:graphicData>
-                </a:graphic>
-                <wp14:sizeRelH relativeFrom="margin">
-                  <wp14:pctWidth>0</wp14:pctWidth>
-                </wp14:sizeRelH>
-                <wp14:sizeRelV relativeFrom="margin">
-                  <wp14:pctHeight>0</wp14:pctHeight>
-                </wp14:sizeRelV>
-              </wp:anchor>
-            </w:drawing>
-          </mc:Choice>
-          <mc:Fallback>
-            <w:pict>
-              <v:shape id="Text Box 4" o:spid="_x0000_s1030" type="#_x0000_t202" style="position:absolute;left:0;text-align:left;margin-left:186.6pt;margin-top:7.2pt;width:88.8pt;height:31.5pt;z-index:251661312;visibility:visible;mso-wrap-style:square;mso-width-percent:0;mso-height-percent:0;mso-wrap-distance-left:9pt;mso-wrap-distance-top:9pt;mso-wrap-distance-right:9pt;mso-wrap-distance-bottom:9pt;mso-position-horizontal:absolute;mso-position-horizontal-relative:text;mso-position-vertical:absolute;mso-position-vertical-relative:text;mso-width-percent:0;mso-height-percent:0;mso-width-relative:margin;mso-height-relative:margin;v-text-anchor:top" o:gfxdata="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" filled="f" stroked="f">
-                <v:textbox inset="2.53958mm,2.53958mm,2.53958mm,2.53958mm">
-                  <w:txbxContent>
-                    <w:p>
-                      <w:pPr>
-                        <w:spacing w:line="240" w:lineRule="auto"/>
-                        <w:textDirection w:val="btLr"/>
-                        <w:rPr>
-                          <w:sz w:val="16"/>
-                          <w:szCs w:val="16"/>
-                        </w:rPr>
-                      </w:pPr>
-                      <w:r>
-                        <w:rPr>
-                          <w:color w:val="000000"/>
-                          <w:sz w:val="20"/>
-                          <w:szCs w:val="16"/>
-                        </w:rPr>
-                        <w:t>select</w:t>
-                      </w:r>
-                      <w:r>
-                        <w:rPr>
-                          <w:color w:val="000000"/>
-                          <w:sz w:val="20"/>
-                          <w:szCs w:val="16"/>
-                        </w:rPr>
-                        <w:t xml:space="preserve">ed </w:t>
-                      </w:r>
-                      <w:r>
-                        <w:rPr>
-                          <w:color w:val="000000"/>
-                          <w:sz w:val="20"/>
-                          <w:szCs w:val="16"/>
-                        </w:rPr>
-                        <w:t xml:space="preserve"> attack</w:t>
-                      </w:r>
-                    </w:p>
-                  </w:txbxContent>
-                </v:textbox>
-              </v:shape>
-            </w:pict>
-          </mc:Fallback>
-        </mc:AlternateContent>
-      </w:r>
-    </w:p>
-    <w:p>
-      <w:pPr>
-        <w:jc w:val="center"/>
-        <w:rPr>
-          <w:b/>
-        </w:rPr>
-      </w:pPr>
-      <w:r>
-        <w:rPr>
-          <w:noProof/>
-        </w:rPr>
-        <mc:AlternateContent>
-          <mc:Choice Requires="wpg">
-            <w:drawing>
-              <wp:anchor distT="114300" distB="114300" distL="114300" distR="114300" simplePos="0" relativeHeight="251659264" behindDoc="0" locked="0" layoutInCell="1" hidden="0" allowOverlap="1">
-                <wp:simplePos x="0" y="0"/>
-                <wp:positionH relativeFrom="column">
-                  <wp:posOffset>670560</wp:posOffset>
-                </wp:positionH>
-                <wp:positionV relativeFrom="paragraph">
-                  <wp:posOffset>28575</wp:posOffset>
-                </wp:positionV>
-                <wp:extent cx="1329055" cy="651510"/>
-                <wp:effectExtent l="0" t="0" r="23495" b="15240"/>
-                <wp:wrapNone/>
-                <wp:docPr id="5" name="Group 5"/>
-                <wp:cNvGraphicFramePr/>
-                <a:graphic xmlns:a="http://schemas.openxmlformats.org/drawingml/2006/main">
-                  <a:graphicData uri="http://schemas.microsoft.com/office/word/2010/wordprocessingGroup">
-                    <wpg:wgp>
-                      <wpg:cNvGrpSpPr/>
-                      <wpg:grpSpPr>
-                        <a:xfrm>
-                          <a:off x="0" y="0"/>
-                          <a:ext cx="1329055" cy="651510"/>
-                          <a:chOff x="1329650" y="792675"/>
-                          <a:chExt cx="1504800" cy="737700"/>
-                        </a:xfrm>
-                      </wpg:grpSpPr>
-                      <wps:wsp>
-                        <wps:cNvPr id="6" name="Rectangle 6"/>
-                        <wps:cNvSpPr/>
-                        <wps:spPr>
-                          <a:xfrm>
-                            <a:off x="1329650" y="792675"/>
-                            <a:ext cx="1504800" cy="737700"/>
-                          </a:xfrm>
-                          <a:prstGeom prst="rect">
-                            <a:avLst/>
-                          </a:prstGeom>
-                          <a:solidFill>
-                            <a:srgbClr val="CFE2F3"/>
-                          </a:solidFill>
-                          <a:ln w="9525" cap="flat" cmpd="sng">
-                            <a:solidFill>
-                              <a:srgbClr val="000000"/>
-                            </a:solidFill>
-                            <a:prstDash val="solid"/>
-                            <a:round/>
-                            <a:headEnd type="none" w="sm" len="sm"/>
-                            <a:tailEnd type="none" w="sm" len="sm"/>
-                          </a:ln>
-                        </wps:spPr>
-                        <wps:txbx>
-                          <w:txbxContent>
-                            <w:p>
-                              <w:pPr>
-                                <w:spacing w:line="240" w:lineRule="auto"/>
-                                <w:textDirection w:val="btLr"/>
-                              </w:pPr>
-                            </w:p>
-                          </w:txbxContent>
-                        </wps:txbx>
-                        <wps:bodyPr spcFirstLastPara="1" wrap="square" lIns="91425" tIns="91425" rIns="91425" bIns="91425" anchor="ctr" anchorCtr="0">
-                          <a:noAutofit/>
-                        </wps:bodyPr>
-                      </wps:wsp>
-                      <wps:wsp>
-                        <wps:cNvPr id="9" name="Text Box 9"/>
-                        <wps:cNvSpPr txBox="1"/>
-                        <wps:spPr>
-                          <a:xfrm>
-                            <a:off x="1791871" y="961175"/>
-                            <a:ext cx="659260" cy="438560"/>
-                          </a:xfrm>
-                          <a:prstGeom prst="rect">
-                            <a:avLst/>
-                          </a:prstGeom>
-                          <a:noFill/>
-                          <a:ln>
-                            <a:noFill/>
-                          </a:ln>
-                        </wps:spPr>
-                        <wps:txbx>
-                          <w:txbxContent>
-                            <w:p>
-                              <w:pPr>
-                                <w:spacing w:line="240" w:lineRule="auto"/>
-                                <w:textDirection w:val="btLr"/>
-                              </w:pPr>
-                              <w:r>
-                                <w:rPr>
-                                  <w:color w:val="000000"/>
-                                  <w:sz w:val="28"/>
-                                </w:rPr>
-                                <w:t>User</w:t>
-                              </w:r>
-                            </w:p>
-                          </w:txbxContent>
-                        </wps:txbx>
-                        <wps:bodyPr spcFirstLastPara="1" wrap="square" lIns="91425" tIns="91425" rIns="91425" bIns="91425" anchor="t" anchorCtr="0">
-                          <a:spAutoFit/>
-                        </wps:bodyPr>
-                      </wps:wsp>
-                    </wpg:wgp>
-                  </a:graphicData>
-                </a:graphic>
-                <wp14:sizeRelV relativeFrom="margin">
-                  <wp14:pctHeight>0</wp14:pctHeight>
-                </wp14:sizeRelV>
-              </wp:anchor>
-            </w:drawing>
-          </mc:Choice>
-          <mc:Fallback>
-            <w:pict>
-              <v:group id="Group 5" o:spid="_x0000_s1031" style="position:absolute;left:0;text-align:left;margin-left:52.8pt;margin-top:2.25pt;width:104.65pt;height:51.3pt;z-index:251659264;mso-wrap-distance-top:9pt;mso-wrap-distance-bottom:9pt;mso-height-relative:margin" coordorigin="13296,7926" coordsize="15048,7377" o:gfxdata="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">
-                <v:rect id="Rectangle 6" o:spid="_x0000_s1032" style="position:absolute;left:13296;top:7926;width:15048;height:7377;visibility:visible;mso-wrap-style:square;v-text-anchor:middle" o:gfxdata="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" fillcolor="#cfe2f3">
-                  <v:stroke startarrowwidth="narrow" startarrowlength="short" endarrowwidth="narrow" endarrowlength="short" joinstyle="round"/>
-                  <v:textbox inset="2.53958mm,2.53958mm,2.53958mm,2.53958mm">
-                    <w:txbxContent>
-                      <w:p>
-                        <w:pPr>
-                          <w:spacing w:line="240" w:lineRule="auto"/>
-                          <w:textDirection w:val="btLr"/>
-                        </w:pPr>
-                      </w:p>
-                    </w:txbxContent>
-                  </v:textbox>
-                </v:rect>
-                <v:shape id="Text Box 9" o:spid="_x0000_s1033" type="#_x0000_t202" style="position:absolute;left:17918;top:9611;width:6593;height:4386;visibility:visible;mso-wrap-style:square;v-text-anchor:top" o:gfxdata="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" filled="f" stroked="f">
-                  <v:textbox style="mso-fit-shape-to-text:t" inset="2.53958mm,2.53958mm,2.53958mm,2.53958mm">
-                    <w:txbxContent>
-                      <w:p>
-                        <w:pPr>
-                          <w:spacing w:line="240" w:lineRule="auto"/>
-                          <w:textDirection w:val="btLr"/>
-                        </w:pPr>
-                        <w:r>
-                          <w:rPr>
-                            <w:color w:val="000000"/>
-                            <w:sz w:val="28"/>
-                          </w:rPr>
-                          <w:t>User</w:t>
-                        </w:r>
-                      </w:p>
-                    </w:txbxContent>
-                  </v:textbox>
-                </v:shape>
-              </v:group>
-            </w:pict>
-          </mc:Fallback>
-        </mc:AlternateContent>
-      </w:r>
-    </w:p>
-    <w:p>
-      <w:pPr>
-        <w:jc w:val="center"/>
-        <w:rPr>
-          <w:b/>
-        </w:rPr>
-      </w:pPr>
-      <w:r>
-        <w:rPr>
-          <w:noProof/>
-        </w:rPr>
-        <mc:AlternateContent>
-          <mc:Choice Requires="wps">
-            <w:drawing>
-              <wp:anchor distT="114300" distB="114300" distL="114300" distR="114300" simplePos="0" relativeHeight="251663360" behindDoc="0" locked="0" layoutInCell="1" hidden="0" allowOverlap="1">
-                <wp:simplePos x="0" y="0"/>
-                <wp:positionH relativeFrom="column">
-                  <wp:posOffset>2369820</wp:posOffset>
-                </wp:positionH>
-                <wp:positionV relativeFrom="paragraph">
-                  <wp:posOffset>57150</wp:posOffset>
-                </wp:positionV>
-                <wp:extent cx="1074420" cy="487680"/>
-                <wp:effectExtent l="0" t="0" r="0" b="0"/>
-                <wp:wrapNone/>
-                <wp:docPr id="10" name="Text Box 10"/>
-                <wp:cNvGraphicFramePr/>
-                <a:graphic xmlns:a="http://schemas.openxmlformats.org/drawingml/2006/main">
-                  <a:graphicData uri="http://schemas.microsoft.com/office/word/2010/wordprocessingShape">
-                    <wps:wsp>
-                      <wps:cNvSpPr txBox="1"/>
-                      <wps:spPr>
-                        <a:xfrm>
-                          <a:off x="0" y="0"/>
-                          <a:ext cx="1074420" cy="487680"/>
-                        </a:xfrm>
-                        <a:prstGeom prst="rect">
-                          <a:avLst/>
-                        </a:prstGeom>
-                        <a:noFill/>
-                        <a:ln>
-                          <a:noFill/>
-                        </a:ln>
-                      </wps:spPr>
-                      <wps:txbx>
-                        <w:txbxContent>
-                          <w:p>
-                            <w:pPr>
-                              <w:spacing w:line="240" w:lineRule="auto"/>
-                              <w:textDirection w:val="btLr"/>
-                              <w:rPr>
-                                <w:sz w:val="20"/>
-                                <w:szCs w:val="20"/>
-                              </w:rPr>
-                            </w:pPr>
-                            <w:r>
-                              <w:rPr>
-                                <w:color w:val="000000"/>
-                                <w:sz w:val="20"/>
-                                <w:szCs w:val="16"/>
-                              </w:rPr>
-                              <w:t xml:space="preserve">attack </w:t>
-                            </w:r>
-                            <w:r>
-                              <w:rPr>
-                                <w:color w:val="000000"/>
-                                <w:sz w:val="20"/>
-                                <w:szCs w:val="16"/>
-                              </w:rPr>
-                              <w:t>demonstration</w:t>
-                            </w:r>
-                          </w:p>
-                        </w:txbxContent>
-                      </wps:txbx>
-                      <wps:bodyPr spcFirstLastPara="1" wrap="square" lIns="91425" tIns="91425" rIns="91425" bIns="91425" anchor="t" anchorCtr="0">
-                        <a:noAutofit/>
-                      </wps:bodyPr>
-                    </wps:wsp>
-                  </a:graphicData>
-                </a:graphic>
-                <wp14:sizeRelH relativeFrom="margin">
-                  <wp14:pctWidth>0</wp14:pctWidth>
-                </wp14:sizeRelH>
-                <wp14:sizeRelV relativeFrom="margin">
-                  <wp14:pctHeight>0</wp14:pctHeight>
-                </wp14:sizeRelV>
-              </wp:anchor>
-            </w:drawing>
-          </mc:Choice>
-          <mc:Fallback>
-            <w:pict>
-              <v:shape id="Text Box 10" o:spid="_x0000_s1034" type="#_x0000_t202" style="position:absolute;left:0;text-align:left;margin-left:186.6pt;margin-top:4.5pt;width:84.6pt;height:38.4pt;z-index:251663360;visibility:visible;mso-wrap-style:square;mso-width-percent:0;mso-height-percent:0;mso-wrap-distance-left:9pt;mso-wrap-distance-top:9pt;mso-wrap-distance-right:9pt;mso-wrap-distance-bottom:9pt;mso-position-horizontal:absolute;mso-position-horizontal-relative:text;mso-position-vertical:absolute;mso-position-vertical-relative:text;mso-width-percent:0;mso-height-percent:0;mso-width-relative:margin;mso-height-relative:margin;v-text-anchor:top" o:gfxdata="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" filled="f" stroked="f">
-                <v:textbox inset="2.53958mm,2.53958mm,2.53958mm,2.53958mm">
-                  <w:txbxContent>
-                    <w:p>
-                      <w:pPr>
-                        <w:spacing w:line="240" w:lineRule="auto"/>
-                        <w:textDirection w:val="btLr"/>
-                        <w:rPr>
-                          <w:sz w:val="20"/>
-                          <w:szCs w:val="20"/>
-                        </w:rPr>
-                      </w:pPr>
-                      <w:r>
-                        <w:rPr>
-                          <w:color w:val="000000"/>
-                          <w:sz w:val="20"/>
-                          <w:szCs w:val="16"/>
-                        </w:rPr>
-                        <w:t xml:space="preserve">attack </w:t>
-                      </w:r>
-                      <w:r>
-                        <w:rPr>
-                          <w:color w:val="000000"/>
-                          <w:sz w:val="20"/>
-                          <w:szCs w:val="16"/>
-                        </w:rPr>
-                        <w:t>demonstration</w:t>
-                      </w:r>
-                    </w:p>
-                  </w:txbxContent>
-                </v:textbox>
-              </v:shape>
-            </w:pict>
-          </mc:Fallback>
-        </mc:AlternateContent>
-      </w:r>
-    </w:p>
-    <w:p>
-      <w:pPr>
-        <w:jc w:val="center"/>
-        <w:rPr>
-          <w:b/>
-        </w:rPr>
-      </w:pPr>
-      <w:r>
-        <w:rPr>
-          <w:noProof/>
-        </w:rPr>
-        <mc:AlternateContent>
-          <mc:Choice Requires="wps">
-            <w:drawing>
-              <wp:anchor distT="114300" distB="114300" distL="114300" distR="114300" simplePos="0" relativeHeight="251664384" behindDoc="0" locked="0" layoutInCell="1" hidden="0" allowOverlap="1">
-                <wp:simplePos x="0" y="0"/>
-                <wp:positionH relativeFrom="column">
-                  <wp:posOffset>2004060</wp:posOffset>
-                </wp:positionH>
-                <wp:positionV relativeFrom="paragraph">
-                  <wp:posOffset>62865</wp:posOffset>
-                </wp:positionV>
-                <wp:extent cx="1790700" cy="336550"/>
-                <wp:effectExtent l="0" t="0" r="57150" b="44450"/>
-                <wp:wrapNone/>
-                <wp:docPr id="11" name="Arc 11"/>
-                <wp:cNvGraphicFramePr/>
-                <a:graphic xmlns:a="http://schemas.openxmlformats.org/drawingml/2006/main">
-                  <a:graphicData uri="http://schemas.microsoft.com/office/word/2010/wordprocessingShape">
-                    <wps:wsp>
-                      <wps:cNvSpPr/>
-                      <wps:spPr>
-                        <a:xfrm rot="10800000">
-                          <a:off x="0" y="0"/>
-                          <a:ext cx="1790700" cy="336550"/>
-                        </a:xfrm>
-                        <a:prstGeom prst="arc">
-                          <a:avLst>
-                            <a:gd name="adj1" fmla="val 10717150"/>
-                            <a:gd name="adj2" fmla="val 0"/>
-                          </a:avLst>
-                        </a:prstGeom>
-                        <a:noFill/>
-                        <a:ln w="9525" cap="flat" cmpd="sng">
-                          <a:solidFill>
-                            <a:srgbClr val="000000"/>
-                          </a:solidFill>
-                          <a:prstDash val="solid"/>
-                          <a:round/>
-                          <a:headEnd type="none" w="sm" len="sm"/>
-                          <a:tailEnd type="none" w="sm" len="sm"/>
-                        </a:ln>
-                      </wps:spPr>
-                      <wps:txbx>
-                        <w:txbxContent>
-                          <w:p>
-                            <w:pPr>
-                              <w:spacing w:line="240" w:lineRule="auto"/>
-                              <w:textDirection w:val="btLr"/>
-                            </w:pPr>
-                          </w:p>
-                        </w:txbxContent>
-                      </wps:txbx>
-                      <wps:bodyPr spcFirstLastPara="1" wrap="square" lIns="91425" tIns="91425" rIns="91425" bIns="91425" anchor="ctr" anchorCtr="0">
-                        <a:noAutofit/>
-                      </wps:bodyPr>
-                    </wps:wsp>
-                  </a:graphicData>
-                </a:graphic>
-                <wp14:sizeRelH relativeFrom="margin">
-                  <wp14:pctWidth>0</wp14:pctWidth>
-                </wp14:sizeRelH>
-                <wp14:sizeRelV relativeFrom="margin">
-                  <wp14:pctHeight>0</wp14:pctHeight>
-                </wp14:sizeRelV>
-              </wp:anchor>
-            </w:drawing>
-          </mc:Choice>
-          <mc:Fallback>
-            <w:pict>
-              <v:shape id="Arc 11" o:spid="_x0000_s1035" style="position:absolute;left:0;text-align:left;margin-left:157.8pt;margin-top:4.95pt;width:141pt;height:26.5pt;rotation:180;z-index:251664384;visibility:visible;mso-wrap-style:square;mso-width-percent:0;mso-height-percent:0;mso-wrap-distance-left:9pt;mso-wrap-distance-top:9pt;mso-wrap-distance-right:9pt;mso-wrap-distance-bottom:9pt;mso-position-horizontal:absolute;mso-position-horizontal-relative:text;mso-position-vertical:absolute;mso-position-vertical-relative:text;mso-width-percent:0;mso-height-percent:0;mso-width-relative:margin;mso-height-relative:margin;v-text-anchor:middle" coordsize="1790700,336550" o:spt="100" o:gfxdata="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" adj="-11796480,,5400" path="m7274,189682nsc-56320,96492,298426,11567,795190,1056,859969,-315,925351,-351,990173,946v455208,9112,800527,81292,800527,167329l895350,168275,7274,189682xem7274,189682nfc-56320,96492,298426,11567,795190,1056,859969,-315,925351,-351,990173,946v455208,9112,800527,81292,800527,167329e" filled="f">
-                <v:stroke startarrowwidth="narrow" startarrowlength="short" endarrowwidth="narrow" endarrowlength="short" joinstyle="round"/>
-                <v:formulas/>
-                <v:path arrowok="t" o:connecttype="custom" o:connectlocs="7274,189682;795190,1056;990173,946;1790700,168275" o:connectangles="0,0,0,0" textboxrect="0,0,1790700,336550"/>
-                <v:textbox inset="2.53958mm,2.53958mm,2.53958mm,2.53958mm">
-                  <w:txbxContent>
-                    <w:p>
-                      <w:pPr>
-                        <w:spacing w:line="240" w:lineRule="auto"/>
-                        <w:textDirection w:val="btLr"/>
-                      </w:pPr>
-                    </w:p>
-                  </w:txbxContent>
-                </v:textbox>
-              </v:shape>
-            </w:pict>
-          </mc:Fallback>
-        </mc:AlternateContent>
-      </w:r>
-    </w:p>
-    <w:p>
-      <w:pPr>
-        <w:jc w:val="center"/>
-        <w:rPr>
-          <w:b/>
-        </w:rPr>
-      </w:pPr>
-    </w:p>
-    <w:p>
-      <w:pPr>
-        <w:jc w:val="center"/>
-        <w:rPr>
-          <w:b/>
-        </w:rPr>
-      </w:pPr>
-      <w:r>
-        <w:rPr>
-          <w:noProof/>
-        </w:rPr>
-        <mc:AlternateContent>
-          <mc:Choice Requires="wps">
-            <w:drawing>
-              <wp:anchor distT="114300" distB="114300" distL="114300" distR="114300" simplePos="0" relativeHeight="251665408" behindDoc="0" locked="0" layoutInCell="1" hidden="0" allowOverlap="1">
-                <wp:simplePos x="0" y="0"/>
-                <wp:positionH relativeFrom="column">
-                  <wp:posOffset>2613660</wp:posOffset>
-                </wp:positionH>
-                <wp:positionV relativeFrom="paragraph">
-                  <wp:posOffset>9524</wp:posOffset>
-                </wp:positionV>
-                <wp:extent cx="510540" cy="45719"/>
-                <wp:effectExtent l="0" t="57150" r="22860" b="50165"/>
-                <wp:wrapNone/>
-                <wp:docPr id="12" name="Straight Arrow Connector 12"/>
-                <wp:cNvGraphicFramePr/>
-                <a:graphic xmlns:a="http://schemas.openxmlformats.org/drawingml/2006/main">
-                  <a:graphicData uri="http://schemas.microsoft.com/office/word/2010/wordprocessingShape">
-                    <wps:wsp>
-                      <wps:cNvCnPr/>
-                      <wps:spPr>
-                        <a:xfrm rot="10800000">
-                          <a:off x="0" y="0"/>
-                          <a:ext cx="510540" cy="45719"/>
-                        </a:xfrm>
-                        <a:prstGeom prst="straightConnector1">
-                          <a:avLst/>
-                        </a:prstGeom>
-                        <a:noFill/>
-                        <a:ln w="9525" cap="flat" cmpd="sng">
-                          <a:solidFill>
-                            <a:srgbClr val="000000"/>
-                          </a:solidFill>
-                          <a:prstDash val="solid"/>
-                          <a:round/>
-                          <a:headEnd type="none" w="med" len="med"/>
-                          <a:tailEnd type="triangle" w="med" len="med"/>
-                        </a:ln>
-                      </wps:spPr>
-                      <wps:bodyPr/>
-                    </wps:wsp>
-                  </a:graphicData>
-                </a:graphic>
-                <wp14:sizeRelH relativeFrom="margin">
-                  <wp14:pctWidth>0</wp14:pctWidth>
-                </wp14:sizeRelH>
-                <wp14:sizeRelV relativeFrom="margin">
-                  <wp14:pctHeight>0</wp14:pctHeight>
-                </wp14:sizeRelV>
-              </wp:anchor>
-            </w:drawing>
-          </mc:Choice>
-          <mc:Fallback>
-            <w:pict>
-              <v:shape w14:anchorId="0F71D6B1" id="Straight Arrow Connector 12" o:spid="_x0000_s1026" type="#_x0000_t32" style="position:absolute;margin-left:205.8pt;margin-top:.75pt;width:40.2pt;height:3.6pt;rotation:180;z-index:251665408;visibility:visible;mso-wrap-style:square;mso-width-percent:0;mso-height-percent:0;mso-wrap-distance-left:9pt;mso-wrap-distance-top:9pt;mso-wrap-distance-right:9pt;mso-wrap-distance-bottom:9pt;mso-position-horizontal:absolute;mso-position-horizontal-relative:text;mso-position-vertical:absolute;mso-position-vertical-relative:text;mso-width-percent:0;mso-height-percent:0;mso-width-relative:margin;mso-height-relative:margin" o:gfxdata="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">
-                <v:stroke endarrow="block"/>
-              </v:shape>
-            </w:pict>
-          </mc:Fallback>
-        </mc:AlternateContent>
-      </w:r>
-    </w:p>
-    <w:p>
-      <w:pPr>
-        <w:jc w:val="center"/>
-        <w:rPr>
-          <w:b/>
-        </w:rPr>
-      </w:pPr>
-      <w:r>
-        <w:rPr>
-          <w:b/>
-        </w:rPr>
-        <w:t>Context Diagram</w:t>
+    <w:p>
+      <w:r>
+        <w:t>comment</w:t>
+      </w:r>
+      <w:r>
+        <w:tab/>
+      </w:r>
+      <w:r>
+        <w:tab/>
+        <w:t>text with numbers and special characters</w:t>
+      </w:r>
+      <w:r>
+        <w:rPr>
+          <w:b/>
+        </w:rPr>
+        <w:t xml:space="preserve"> </w:t>
       </w:r>
     </w:p>
     <w:sectPr>
@@ -1887,14 +1268,14 @@
       <w:pgMar w:top="1440" w:right="1440" w:bottom="1440" w:left="1440" w:header="720" w:footer="720" w:gutter="0"/>
       <w:pgNumType w:start="1"/>
       <w:cols w:space="720"/>
-      <w:titlePg/>
+      <w:docGrid w:linePitch="299"/>
     </w:sectPr>
   </w:body>
 </w:document>
 </file>
 
 <file path=word/endnotes.xml><?xml version="1.0" encoding="utf-8"?>
-<w:endnotes xmlns:wpc="http://schemas.microsoft.com/office/word/2010/wordprocessingCanvas" xmlns:cx="http://schemas.microsoft.com/office/drawing/2014/chartex" xmlns:cx1="http://schemas.microsoft.com/office/drawing/2015/9/8/chartex" xmlns:cx2="http://schemas.microsoft.com/office/drawing/2015/10/21/chartex" xmlns:cx3="http://schemas.microsoft.com/office/drawing/2016/5/9/chartex" xmlns:cx4="http://schemas.microsoft.com/office/drawing/2016/5/10/chartex" xmlns:cx5="http://schemas.microsoft.com/office/drawing/2016/5/11/chartex" xmlns:cx6="http://schemas.microsoft.com/office/drawing/2016/5/12/chartex" xmlns:cx7="http://schemas.microsoft.com/office/drawing/2016/5/13/chartex" xmlns:cx8="http://schemas.microsoft.com/office/drawing/2016/5/14/chartex" xmlns:mc="http://schemas.openxmlformats.org/markup-compatibility/2006" xmlns:aink="http://schemas.microsoft.com/office/drawing/2016/ink" xmlns:am3d="http://schemas.microsoft.com/office/drawing/2017/model3d" xmlns:o="urn:schemas-microsoft-com:office:office" xmlns:oel="http://schemas.microsoft.com/office/2019/extlst" xmlns:r="http://schemas.openxmlformats.org/officeDocument/2006/relationships" xmlns:m="http://schemas.openxmlformats.org/officeDocument/2006/math" xmlns:v="urn:schemas-microsoft-com:vml" xmlns:wp14="http://schemas.microsoft.com/office/word/2010/wordprocessingDrawing" xmlns:wp="http://schemas.openxmlformats.org/drawingml/2006/wordprocessingDrawing" xmlns:w10="urn:schemas-microsoft-com:office:word" xmlns:w="http://schemas.openxmlformats.org/wordprocessingml/2006/main" xmlns:w14="http://schemas.microsoft.com/office/word/2010/wordml" xmlns:w15="http://schemas.microsoft.com/office/word/2012/wordml" xmlns:w16cex="http://schemas.microsoft.com/office/word/2018/wordml/cex" xmlns:w16cid="http://schemas.microsoft.com/office/word/2016/wordml/cid" xmlns:w16="http://schemas.microsoft.com/office/word/2018/wordml" xmlns:w16sdtdh="http://schemas.microsoft.com/office/word/2020/wordml/sdtdatahash" xmlns:w16se="http://schemas.microsoft.com/office/word/2015/wordml/symex" xmlns:wpg="http://schemas.microsoft.com/office/word/2010/wordprocessingGroup" xmlns:wpi="http://schemas.microsoft.com/office/word/2010/wordprocessingInk" xmlns:wne="http://schemas.microsoft.com/office/word/2006/wordml" xmlns:wps="http://schemas.microsoft.com/office/word/2010/wordprocessingShape" mc:Ignorable="w14 w15 w16se w16cid w16 w16cex w16sdtdh wp14">
+<w:endnotes xmlns:wpc="http://schemas.microsoft.com/office/word/2010/wordprocessingCanvas" xmlns:cx="http://schemas.microsoft.com/office/drawing/2014/chartex" xmlns:cx1="http://schemas.microsoft.com/office/drawing/2015/9/8/chartex" xmlns:cx2="http://schemas.microsoft.com/office/drawing/2015/10/21/chartex" xmlns:cx3="http://schemas.microsoft.com/office/drawing/2016/5/9/chartex" xmlns:cx4="http://schemas.microsoft.com/office/drawing/2016/5/10/chartex" xmlns:cx5="http://schemas.microsoft.com/office/drawing/2016/5/11/chartex" xmlns:cx6="http://schemas.microsoft.com/office/drawing/2016/5/12/chartex" xmlns:cx7="http://schemas.microsoft.com/office/drawing/2016/5/13/chartex" xmlns:cx8="http://schemas.microsoft.com/office/drawing/2016/5/14/chartex" xmlns:mc="http://schemas.openxmlformats.org/markup-compatibility/2006" xmlns:aink="http://schemas.microsoft.com/office/drawing/2016/ink" xmlns:am3d="http://schemas.microsoft.com/office/drawing/2017/model3d" xmlns:o="urn:schemas-microsoft-com:office:office" xmlns:oel="http://schemas.microsoft.com/office/2019/extlst" xmlns:r="http://schemas.openxmlformats.org/officeDocument/2006/relationships" xmlns:m="http://schemas.openxmlformats.org/officeDocument/2006/math" xmlns:v="urn:schemas-microsoft-com:vml" xmlns:wp14="http://schemas.microsoft.com/office/word/2010/wordprocessingDrawing" xmlns:wp="http://schemas.openxmlformats.org/drawingml/2006/wordprocessingDrawing" xmlns:w10="urn:schemas-microsoft-com:office:word" xmlns:w="http://schemas.openxmlformats.org/wordprocessingml/2006/main" xmlns:w14="http://schemas.microsoft.com/office/word/2010/wordml" xmlns:w15="http://schemas.microsoft.com/office/word/2012/wordml" xmlns:w16cex="http://schemas.microsoft.com/office/word/2018/wordml/cex" xmlns:w16cid="http://schemas.microsoft.com/office/word/2016/wordml/cid" xmlns:w16="http://schemas.microsoft.com/office/word/2018/wordml" xmlns:w16du="http://schemas.microsoft.com/office/word/2023/wordml/word16du" xmlns:w16sdtdh="http://schemas.microsoft.com/office/word/2020/wordml/sdtdatahash" xmlns:w16se="http://schemas.microsoft.com/office/word/2015/wordml/symex" xmlns:wpg="http://schemas.microsoft.com/office/word/2010/wordprocessingGroup" xmlns:wpi="http://schemas.microsoft.com/office/word/2010/wordprocessingInk" xmlns:wne="http://schemas.microsoft.com/office/word/2006/wordml" xmlns:wps="http://schemas.microsoft.com/office/word/2010/wordprocessingShape" mc:Ignorable="w14 w15 w16se w16cid w16 w16cex w16sdtdh wp14">
   <w:endnote w:type="separator" w:id="-1">
     <w:p>
       <w:pPr>
@@ -1919,36 +1300,137 @@
 </file>
 
 <file path=word/footer1.xml><?xml version="1.0" encoding="utf-8"?>
-<w:ftr xmlns:wpc="http://schemas.microsoft.com/office/word/2010/wordprocessingCanvas" xmlns:cx="http://schemas.microsoft.com/office/drawing/2014/chartex" xmlns:cx1="http://schemas.microsoft.com/office/drawing/2015/9/8/chartex" xmlns:cx2="http://schemas.microsoft.com/office/drawing/2015/10/21/chartex" xmlns:cx3="http://schemas.microsoft.com/office/drawing/2016/5/9/chartex" xmlns:cx4="http://schemas.microsoft.com/office/drawing/2016/5/10/chartex" xmlns:cx5="http://schemas.microsoft.com/office/drawing/2016/5/11/chartex" xmlns:cx6="http://schemas.microsoft.com/office/drawing/2016/5/12/chartex" xmlns:cx7="http://schemas.microsoft.com/office/drawing/2016/5/13/chartex" xmlns:cx8="http://schemas.microsoft.com/office/drawing/2016/5/14/chartex" xmlns:mc="http://schemas.openxmlformats.org/markup-compatibility/2006" xmlns:aink="http://schemas.microsoft.com/office/drawing/2016/ink" xmlns:am3d="http://schemas.microsoft.com/office/drawing/2017/model3d" xmlns:o="urn:schemas-microsoft-com:office:office" xmlns:oel="http://schemas.microsoft.com/office/2019/extlst" xmlns:r="http://schemas.openxmlformats.org/officeDocument/2006/relationships" xmlns:m="http://schemas.openxmlformats.org/officeDocument/2006/math" xmlns:v="urn:schemas-microsoft-com:vml" xmlns:wp14="http://schemas.microsoft.com/office/word/2010/wordprocessingDrawing" xmlns:wp="http://schemas.openxmlformats.org/drawingml/2006/wordprocessingDrawing" xmlns:w10="urn:schemas-microsoft-com:office:word" xmlns:w="http://schemas.openxmlformats.org/wordprocessingml/2006/main" xmlns:w14="http://schemas.microsoft.com/office/word/2010/wordml" xmlns:w15="http://schemas.microsoft.com/office/word/2012/wordml" xmlns:w16cex="http://schemas.microsoft.com/office/word/2018/wordml/cex" xmlns:w16cid="http://schemas.microsoft.com/office/word/2016/wordml/cid" xmlns:w16="http://schemas.microsoft.com/office/word/2018/wordml" xmlns:w16sdtdh="http://schemas.microsoft.com/office/word/2020/wordml/sdtdatahash" xmlns:w16se="http://schemas.microsoft.com/office/word/2015/wordml/symex" xmlns:wpg="http://schemas.microsoft.com/office/word/2010/wordprocessingGroup" xmlns:wpi="http://schemas.microsoft.com/office/word/2010/wordprocessingInk" xmlns:wne="http://schemas.microsoft.com/office/word/2006/wordml" xmlns:wps="http://schemas.microsoft.com/office/word/2010/wordprocessingShape" mc:Ignorable="w14 w15 w16se w16cid w16 w16cex w16sdtdh wp14">
-  <w:p>
-    <w:pPr>
-      <w:jc w:val="center"/>
-    </w:pPr>
-    <w:r>
-      <w:fldChar w:fldCharType="begin"/>
-    </w:r>
-    <w:r>
-      <w:instrText>PAGE</w:instrText>
-    </w:r>
-    <w:r>
-      <w:fldChar w:fldCharType="separate"/>
-    </w:r>
-    <w:r>
+<w:ftr xmlns:wpc="http://schemas.microsoft.com/office/word/2010/wordprocessingCanvas" xmlns:cx="http://schemas.microsoft.com/office/drawing/2014/chartex" xmlns:cx1="http://schemas.microsoft.com/office/drawing/2015/9/8/chartex" xmlns:cx2="http://schemas.microsoft.com/office/drawing/2015/10/21/chartex" xmlns:cx3="http://schemas.microsoft.com/office/drawing/2016/5/9/chartex" xmlns:cx4="http://schemas.microsoft.com/office/drawing/2016/5/10/chartex" xmlns:cx5="http://schemas.microsoft.com/office/drawing/2016/5/11/chartex" xmlns:cx6="http://schemas.microsoft.com/office/drawing/2016/5/12/chartex" xmlns:cx7="http://schemas.microsoft.com/office/drawing/2016/5/13/chartex" xmlns:cx8="http://schemas.microsoft.com/office/drawing/2016/5/14/chartex" xmlns:mc="http://schemas.openxmlformats.org/markup-compatibility/2006" xmlns:aink="http://schemas.microsoft.com/office/drawing/2016/ink" xmlns:am3d="http://schemas.microsoft.com/office/drawing/2017/model3d" xmlns:o="urn:schemas-microsoft-com:office:office" xmlns:oel="http://schemas.microsoft.com/office/2019/extlst" xmlns:r="http://schemas.openxmlformats.org/officeDocument/2006/relationships" xmlns:m="http://schemas.openxmlformats.org/officeDocument/2006/math" xmlns:v="urn:schemas-microsoft-com:vml" xmlns:wp14="http://schemas.microsoft.com/office/word/2010/wordprocessingDrawing" xmlns:wp="http://schemas.openxmlformats.org/drawingml/2006/wordprocessingDrawing" xmlns:w10="urn:schemas-microsoft-com:office:word" xmlns:w="http://schemas.openxmlformats.org/wordprocessingml/2006/main" xmlns:w14="http://schemas.microsoft.com/office/word/2010/wordml" xmlns:w15="http://schemas.microsoft.com/office/word/2012/wordml" xmlns:w16cex="http://schemas.microsoft.com/office/word/2018/wordml/cex" xmlns:w16cid="http://schemas.microsoft.com/office/word/2016/wordml/cid" xmlns:w16="http://schemas.microsoft.com/office/word/2018/wordml" xmlns:w16du="http://schemas.microsoft.com/office/word/2023/wordml/word16du" xmlns:w16sdtdh="http://schemas.microsoft.com/office/word/2020/wordml/sdtdatahash" xmlns:w16se="http://schemas.microsoft.com/office/word/2015/wordml/symex" xmlns:wpg="http://schemas.microsoft.com/office/word/2010/wordprocessingGroup" xmlns:wpi="http://schemas.microsoft.com/office/word/2010/wordprocessingInk" xmlns:wne="http://schemas.microsoft.com/office/word/2006/wordml" xmlns:wps="http://schemas.microsoft.com/office/word/2010/wordprocessingShape" mc:Ignorable="w14 w15 w16se w16cid w16 w16cex w16sdtdh wp14">
+  <w:sdt>
+    <w:sdtPr>
+      <w:id w:val="357934141"/>
+      <w:docPartObj>
+        <w:docPartGallery w:val="Page Numbers (Bottom of Page)"/>
+        <w:docPartUnique/>
+      </w:docPartObj>
+    </w:sdtPr>
+    <w:sdtEndPr>
       <w:rPr>
         <w:noProof/>
       </w:rPr>
-      <w:t>2</w:t>
-    </w:r>
-    <w:r>
-      <w:fldChar w:fldCharType="end"/>
+    </w:sdtEndPr>
+    <w:sdtContent>
+      <w:p>
+        <w:pPr>
+          <w:pStyle w:val="Footer"/>
+          <w:jc w:val="center"/>
+        </w:pPr>
+        <w:r>
+          <w:fldChar w:fldCharType="begin"/>
+        </w:r>
+        <w:r>
+          <w:instrText xml:space="preserve"> PAGE   \* MERGEFORMAT </w:instrText>
+        </w:r>
+        <w:r>
+          <w:fldChar w:fldCharType="separate"/>
+        </w:r>
+        <w:r>
+          <w:rPr>
+            <w:noProof/>
+          </w:rPr>
+          <w:t>2</w:t>
+        </w:r>
+        <w:r>
+          <w:rPr>
+            <w:noProof/>
+          </w:rPr>
+          <w:fldChar w:fldCharType="end"/>
+        </w:r>
+      </w:p>
+    </w:sdtContent>
+  </w:sdt>
+  <w:p>
+    <w:pPr>
+      <w:rPr>
+        <w:b/>
+        <w:bCs/>
+      </w:rPr>
+    </w:pPr>
+    <w:r>
+      <w:t xml:space="preserve">Updated on </w:t>
+    </w:r>
+    <w:r>
+      <w:rPr>
+        <w:b/>
+        <w:bCs/>
+      </w:rPr>
+      <w:t>25/04/2023</w:t>
+    </w:r>
+    <w:r>
+      <w:rPr>
+        <w:b/>
+        <w:bCs/>
+      </w:rPr>
+      <w:tab/>
+    </w:r>
+    <w:r>
+      <w:rPr>
+        <w:b/>
+        <w:bCs/>
+      </w:rPr>
+      <w:tab/>
+    </w:r>
+    <w:r>
+      <w:rPr>
+        <w:b/>
+        <w:bCs/>
+      </w:rPr>
+      <w:tab/>
+    </w:r>
+    <w:r>
+      <w:rPr>
+        <w:b/>
+        <w:bCs/>
+      </w:rPr>
+      <w:tab/>
+    </w:r>
+    <w:r>
+      <w:rPr>
+        <w:b/>
+        <w:bCs/>
+      </w:rPr>
+      <w:tab/>
+    </w:r>
+    <w:r>
+      <w:rPr>
+        <w:b/>
+        <w:bCs/>
+      </w:rPr>
+      <w:tab/>
+    </w:r>
+    <w:r>
+      <w:rPr>
+        <w:b/>
+        <w:bCs/>
+      </w:rPr>
+      <w:tab/>
+    </w:r>
+    <w:r>
+      <w:rPr>
+        <w:b/>
+        <w:bCs/>
+      </w:rPr>
+      <w:tab/>
+      <w:t xml:space="preserve">        5herl0ck</w:t>
     </w:r>
   </w:p>
 </w:ftr>
 </file>
 
 <file path=word/footer2.xml><?xml version="1.0" encoding="utf-8"?>
-<w:ftr xmlns:wpc="http://schemas.microsoft.com/office/word/2010/wordprocessingCanvas" xmlns:cx="http://schemas.microsoft.com/office/drawing/2014/chartex" xmlns:cx1="http://schemas.microsoft.com/office/drawing/2015/9/8/chartex" xmlns:cx2="http://schemas.microsoft.com/office/drawing/2015/10/21/chartex" xmlns:cx3="http://schemas.microsoft.com/office/drawing/2016/5/9/chartex" xmlns:cx4="http://schemas.microsoft.com/office/drawing/2016/5/10/chartex" xmlns:cx5="http://schemas.microsoft.com/office/drawing/2016/5/11/chartex" xmlns:cx6="http://schemas.microsoft.com/office/drawing/2016/5/12/chartex" xmlns:cx7="http://schemas.microsoft.com/office/drawing/2016/5/13/chartex" xmlns:cx8="http://schemas.microsoft.com/office/drawing/2016/5/14/chartex" xmlns:mc="http://schemas.openxmlformats.org/markup-compatibility/2006" xmlns:aink="http://schemas.microsoft.com/office/drawing/2016/ink" xmlns:am3d="http://schemas.microsoft.com/office/drawing/2017/model3d" xmlns:o="urn:schemas-microsoft-com:office:office" xmlns:oel="http://schemas.microsoft.com/office/2019/extlst" xmlns:r="http://schemas.openxmlformats.org/officeDocument/2006/relationships" xmlns:m="http://schemas.openxmlformats.org/officeDocument/2006/math" xmlns:v="urn:schemas-microsoft-com:vml" xmlns:wp14="http://schemas.microsoft.com/office/word/2010/wordprocessingDrawing" xmlns:wp="http://schemas.openxmlformats.org/drawingml/2006/wordprocessingDrawing" xmlns:w10="urn:schemas-microsoft-com:office:word" xmlns:w="http://schemas.openxmlformats.org/wordprocessingml/2006/main" xmlns:w14="http://schemas.microsoft.com/office/word/2010/wordml" xmlns:w15="http://schemas.microsoft.com/office/word/2012/wordml" xmlns:w16cex="http://schemas.microsoft.com/office/word/2018/wordml/cex" xmlns:w16cid="http://schemas.microsoft.com/office/word/2016/wordml/cid" xmlns:w16="http://schemas.microsoft.com/office/word/2018/wordml" xmlns:w16sdtdh="http://schemas.microsoft.com/office/word/2020/wordml/sdtdatahash" xmlns:w16se="http://schemas.microsoft.com/office/word/2015/wordml/symex" xmlns:wpg="http://schemas.microsoft.com/office/word/2010/wordprocessingGroup" xmlns:wpi="http://schemas.microsoft.com/office/word/2010/wordprocessingInk" xmlns:wne="http://schemas.microsoft.com/office/word/2006/wordml" xmlns:wps="http://schemas.microsoft.com/office/word/2010/wordprocessingShape" mc:Ignorable="w14 w15 w16se w16cid w16 w16cex w16sdtdh wp14">
+<w:ftr xmlns:wpc="http://schemas.microsoft.com/office/word/2010/wordprocessingCanvas" xmlns:cx="http://schemas.microsoft.com/office/drawing/2014/chartex" xmlns:cx1="http://schemas.microsoft.com/office/drawing/2015/9/8/chartex" xmlns:cx2="http://schemas.microsoft.com/office/drawing/2015/10/21/chartex" xmlns:cx3="http://schemas.microsoft.com/office/drawing/2016/5/9/chartex" xmlns:cx4="http://schemas.microsoft.com/office/drawing/2016/5/10/chartex" xmlns:cx5="http://schemas.microsoft.com/office/drawing/2016/5/11/chartex" xmlns:cx6="http://schemas.microsoft.com/office/drawing/2016/5/12/chartex" xmlns:cx7="http://schemas.microsoft.com/office/drawing/2016/5/13/chartex" xmlns:cx8="http://schemas.microsoft.com/office/drawing/2016/5/14/chartex" xmlns:mc="http://schemas.openxmlformats.org/markup-compatibility/2006" xmlns:aink="http://schemas.microsoft.com/office/drawing/2016/ink" xmlns:am3d="http://schemas.microsoft.com/office/drawing/2017/model3d" xmlns:o="urn:schemas-microsoft-com:office:office" xmlns:oel="http://schemas.microsoft.com/office/2019/extlst" xmlns:r="http://schemas.openxmlformats.org/officeDocument/2006/relationships" xmlns:m="http://schemas.openxmlformats.org/officeDocument/2006/math" xmlns:v="urn:schemas-microsoft-com:vml" xmlns:wp14="http://schemas.microsoft.com/office/word/2010/wordprocessingDrawing" xmlns:wp="http://schemas.openxmlformats.org/drawingml/2006/wordprocessingDrawing" xmlns:w10="urn:schemas-microsoft-com:office:word" xmlns:w="http://schemas.openxmlformats.org/wordprocessingml/2006/main" xmlns:w14="http://schemas.microsoft.com/office/word/2010/wordml" xmlns:w15="http://schemas.microsoft.com/office/word/2012/wordml" xmlns:w16cex="http://schemas.microsoft.com/office/word/2018/wordml/cex" xmlns:w16cid="http://schemas.microsoft.com/office/word/2016/wordml/cid" xmlns:w16="http://schemas.microsoft.com/office/word/2018/wordml" xmlns:w16du="http://schemas.microsoft.com/office/word/2023/wordml/word16du" xmlns:w16sdtdh="http://schemas.microsoft.com/office/word/2020/wordml/sdtdatahash" xmlns:w16se="http://schemas.microsoft.com/office/word/2015/wordml/symex" xmlns:wpg="http://schemas.microsoft.com/office/word/2010/wordprocessingGroup" xmlns:wpi="http://schemas.microsoft.com/office/word/2010/wordprocessingInk" xmlns:wne="http://schemas.microsoft.com/office/word/2006/wordml" xmlns:wps="http://schemas.microsoft.com/office/word/2010/wordprocessingShape" mc:Ignorable="w14 w15 w16se w16cid w16 w16cex w16sdtdh wp14">
   <w:p>
+    <w:pPr>
+      <w:rPr>
+        <w:b/>
+        <w:bCs/>
+      </w:rPr>
+    </w:pPr>
     <w:r>
       <w:t xml:space="preserve">Updated on </w:t>
     </w:r>
@@ -1956,7 +1438,25 @@
       <w:rPr>
         <w:b/>
       </w:rPr>
-      <w:t>12/03/2023</w:t>
+      <w:t>25</w:t>
+    </w:r>
+    <w:r>
+      <w:rPr>
+        <w:b/>
+      </w:rPr>
+      <w:t>/0</w:t>
+    </w:r>
+    <w:r>
+      <w:rPr>
+        <w:b/>
+      </w:rPr>
+      <w:t>4</w:t>
+    </w:r>
+    <w:r>
+      <w:rPr>
+        <w:b/>
+      </w:rPr>
+      <w:t>/2023</w:t>
     </w:r>
     <w:r>
       <w:tab/>
@@ -1967,13 +1467,35 @@
     <w:r>
       <w:tab/>
       <w:t xml:space="preserve">    1</w:t>
+    </w:r>
+    <w:r>
+      <w:tab/>
+    </w:r>
+    <w:r>
+      <w:tab/>
+    </w:r>
+    <w:r>
+      <w:tab/>
+    </w:r>
+    <w:r>
+      <w:tab/>
+    </w:r>
+    <w:r>
+      <w:tab/>
+    </w:r>
+    <w:r>
+      <w:rPr>
+        <w:b/>
+        <w:bCs/>
+      </w:rPr>
+      <w:t>5herl0ck</w:t>
     </w:r>
   </w:p>
 </w:ftr>
 </file>
 
 <file path=word/footnotes.xml><?xml version="1.0" encoding="utf-8"?>
-<w:footnotes xmlns:wpc="http://schemas.microsoft.com/office/word/2010/wordprocessingCanvas" xmlns:cx="http://schemas.microsoft.com/office/drawing/2014/chartex" xmlns:cx1="http://schemas.microsoft.com/office/drawing/2015/9/8/chartex" xmlns:cx2="http://schemas.microsoft.com/office/drawing/2015/10/21/chartex" xmlns:cx3="http://schemas.microsoft.com/office/drawing/2016/5/9/chartex" xmlns:cx4="http://schemas.microsoft.com/office/drawing/2016/5/10/chartex" xmlns:cx5="http://schemas.microsoft.com/office/drawing/2016/5/11/chartex" xmlns:cx6="http://schemas.microsoft.com/office/drawing/2016/5/12/chartex" xmlns:cx7="http://schemas.microsoft.com/office/drawing/2016/5/13/chartex" xmlns:cx8="http://schemas.microsoft.com/office/drawing/2016/5/14/chartex" xmlns:mc="http://schemas.openxmlformats.org/markup-compatibility/2006" xmlns:aink="http://schemas.microsoft.com/office/drawing/2016/ink" xmlns:am3d="http://schemas.microsoft.com/office/drawing/2017/model3d" xmlns:o="urn:schemas-microsoft-com:office:office" xmlns:oel="http://schemas.microsoft.com/office/2019/extlst" xmlns:r="http://schemas.openxmlformats.org/officeDocument/2006/relationships" xmlns:m="http://schemas.openxmlformats.org/officeDocument/2006/math" xmlns:v="urn:schemas-microsoft-com:vml" xmlns:wp14="http://schemas.microsoft.com/office/word/2010/wordprocessingDrawing" xmlns:wp="http://schemas.openxmlformats.org/drawingml/2006/wordprocessingDrawing" xmlns:w10="urn:schemas-microsoft-com:office:word" xmlns:w="http://schemas.openxmlformats.org/wordprocessingml/2006/main" xmlns:w14="http://schemas.microsoft.com/office/word/2010/wordml" xmlns:w15="http://schemas.microsoft.com/office/word/2012/wordml" xmlns:w16cex="http://schemas.microsoft.com/office/word/2018/wordml/cex" xmlns:w16cid="http://schemas.microsoft.com/office/word/2016/wordml/cid" xmlns:w16="http://schemas.microsoft.com/office/word/2018/wordml" xmlns:w16sdtdh="http://schemas.microsoft.com/office/word/2020/wordml/sdtdatahash" xmlns:w16se="http://schemas.microsoft.com/office/word/2015/wordml/symex" xmlns:wpg="http://schemas.microsoft.com/office/word/2010/wordprocessingGroup" xmlns:wpi="http://schemas.microsoft.com/office/word/2010/wordprocessingInk" xmlns:wne="http://schemas.microsoft.com/office/word/2006/wordml" xmlns:wps="http://schemas.microsoft.com/office/word/2010/wordprocessingShape" mc:Ignorable="w14 w15 w16se w16cid w16 w16cex w16sdtdh wp14">
+<w:footnotes xmlns:wpc="http://schemas.microsoft.com/office/word/2010/wordprocessingCanvas" xmlns:cx="http://schemas.microsoft.com/office/drawing/2014/chartex" xmlns:cx1="http://schemas.microsoft.com/office/drawing/2015/9/8/chartex" xmlns:cx2="http://schemas.microsoft.com/office/drawing/2015/10/21/chartex" xmlns:cx3="http://schemas.microsoft.com/office/drawing/2016/5/9/chartex" xmlns:cx4="http://schemas.microsoft.com/office/drawing/2016/5/10/chartex" xmlns:cx5="http://schemas.microsoft.com/office/drawing/2016/5/11/chartex" xmlns:cx6="http://schemas.microsoft.com/office/drawing/2016/5/12/chartex" xmlns:cx7="http://schemas.microsoft.com/office/drawing/2016/5/13/chartex" xmlns:cx8="http://schemas.microsoft.com/office/drawing/2016/5/14/chartex" xmlns:mc="http://schemas.openxmlformats.org/markup-compatibility/2006" xmlns:aink="http://schemas.microsoft.com/office/drawing/2016/ink" xmlns:am3d="http://schemas.microsoft.com/office/drawing/2017/model3d" xmlns:o="urn:schemas-microsoft-com:office:office" xmlns:oel="http://schemas.microsoft.com/office/2019/extlst" xmlns:r="http://schemas.openxmlformats.org/officeDocument/2006/relationships" xmlns:m="http://schemas.openxmlformats.org/officeDocument/2006/math" xmlns:v="urn:schemas-microsoft-com:vml" xmlns:wp14="http://schemas.microsoft.com/office/word/2010/wordprocessingDrawing" xmlns:wp="http://schemas.openxmlformats.org/drawingml/2006/wordprocessingDrawing" xmlns:w10="urn:schemas-microsoft-com:office:word" xmlns:w="http://schemas.openxmlformats.org/wordprocessingml/2006/main" xmlns:w14="http://schemas.microsoft.com/office/word/2010/wordml" xmlns:w15="http://schemas.microsoft.com/office/word/2012/wordml" xmlns:w16cex="http://schemas.microsoft.com/office/word/2018/wordml/cex" xmlns:w16cid="http://schemas.microsoft.com/office/word/2016/wordml/cid" xmlns:w16="http://schemas.microsoft.com/office/word/2018/wordml" xmlns:w16du="http://schemas.microsoft.com/office/word/2023/wordml/word16du" xmlns:w16sdtdh="http://schemas.microsoft.com/office/word/2020/wordml/sdtdatahash" xmlns:w16se="http://schemas.microsoft.com/office/word/2015/wordml/symex" xmlns:wpg="http://schemas.microsoft.com/office/word/2010/wordprocessingGroup" xmlns:wpi="http://schemas.microsoft.com/office/word/2010/wordprocessingInk" xmlns:wne="http://schemas.microsoft.com/office/word/2006/wordml" xmlns:wps="http://schemas.microsoft.com/office/word/2010/wordprocessingShape" mc:Ignorable="w14 w15 w16se w16cid w16 w16cex w16sdtdh wp14">
   <w:footnote w:type="separator" w:id="-1">
     <w:p>
       <w:pPr>
@@ -1998,7 +1520,7 @@
 </file>
 
 <file path=word/header1.xml><?xml version="1.0" encoding="utf-8"?>
-<w:hdr xmlns:wpc="http://schemas.microsoft.com/office/word/2010/wordprocessingCanvas" xmlns:cx="http://schemas.microsoft.com/office/drawing/2014/chartex" xmlns:cx1="http://schemas.microsoft.com/office/drawing/2015/9/8/chartex" xmlns:cx2="http://schemas.microsoft.com/office/drawing/2015/10/21/chartex" xmlns:cx3="http://schemas.microsoft.com/office/drawing/2016/5/9/chartex" xmlns:cx4="http://schemas.microsoft.com/office/drawing/2016/5/10/chartex" xmlns:cx5="http://schemas.microsoft.com/office/drawing/2016/5/11/chartex" xmlns:cx6="http://schemas.microsoft.com/office/drawing/2016/5/12/chartex" xmlns:cx7="http://schemas.microsoft.com/office/drawing/2016/5/13/chartex" xmlns:cx8="http://schemas.microsoft.com/office/drawing/2016/5/14/chartex" xmlns:mc="http://schemas.openxmlformats.org/markup-compatibility/2006" xmlns:aink="http://schemas.microsoft.com/office/drawing/2016/ink" xmlns:am3d="http://schemas.microsoft.com/office/drawing/2017/model3d" xmlns:o="urn:schemas-microsoft-com:office:office" xmlns:oel="http://schemas.microsoft.com/office/2019/extlst" xmlns:r="http://schemas.openxmlformats.org/officeDocument/2006/relationships" xmlns:m="http://schemas.openxmlformats.org/officeDocument/2006/math" xmlns:v="urn:schemas-microsoft-com:vml" xmlns:wp14="http://schemas.microsoft.com/office/word/2010/wordprocessingDrawing" xmlns:wp="http://schemas.openxmlformats.org/drawingml/2006/wordprocessingDrawing" xmlns:w10="urn:schemas-microsoft-com:office:word" xmlns:w="http://schemas.openxmlformats.org/wordprocessingml/2006/main" xmlns:w14="http://schemas.microsoft.com/office/word/2010/wordml" xmlns:w15="http://schemas.microsoft.com/office/word/2012/wordml" xmlns:w16cex="http://schemas.microsoft.com/office/word/2018/wordml/cex" xmlns:w16cid="http://schemas.microsoft.com/office/word/2016/wordml/cid" xmlns:w16="http://schemas.microsoft.com/office/word/2018/wordml" xmlns:w16sdtdh="http://schemas.microsoft.com/office/word/2020/wordml/sdtdatahash" xmlns:w16se="http://schemas.microsoft.com/office/word/2015/wordml/symex" xmlns:wpg="http://schemas.microsoft.com/office/word/2010/wordprocessingGroup" xmlns:wpi="http://schemas.microsoft.com/office/word/2010/wordprocessingInk" xmlns:wne="http://schemas.microsoft.com/office/word/2006/wordml" xmlns:wps="http://schemas.microsoft.com/office/word/2010/wordprocessingShape" mc:Ignorable="w14 w15 w16se w16cid w16 w16cex w16sdtdh wp14">
+<w:hdr xmlns:wpc="http://schemas.microsoft.com/office/word/2010/wordprocessingCanvas" xmlns:cx="http://schemas.microsoft.com/office/drawing/2014/chartex" xmlns:cx1="http://schemas.microsoft.com/office/drawing/2015/9/8/chartex" xmlns:cx2="http://schemas.microsoft.com/office/drawing/2015/10/21/chartex" xmlns:cx3="http://schemas.microsoft.com/office/drawing/2016/5/9/chartex" xmlns:cx4="http://schemas.microsoft.com/office/drawing/2016/5/10/chartex" xmlns:cx5="http://schemas.microsoft.com/office/drawing/2016/5/11/chartex" xmlns:cx6="http://schemas.microsoft.com/office/drawing/2016/5/12/chartex" xmlns:cx7="http://schemas.microsoft.com/office/drawing/2016/5/13/chartex" xmlns:cx8="http://schemas.microsoft.com/office/drawing/2016/5/14/chartex" xmlns:mc="http://schemas.openxmlformats.org/markup-compatibility/2006" xmlns:aink="http://schemas.microsoft.com/office/drawing/2016/ink" xmlns:am3d="http://schemas.microsoft.com/office/drawing/2017/model3d" xmlns:o="urn:schemas-microsoft-com:office:office" xmlns:oel="http://schemas.microsoft.com/office/2019/extlst" xmlns:r="http://schemas.openxmlformats.org/officeDocument/2006/relationships" xmlns:m="http://schemas.openxmlformats.org/officeDocument/2006/math" xmlns:v="urn:schemas-microsoft-com:vml" xmlns:wp14="http://schemas.microsoft.com/office/word/2010/wordprocessingDrawing" xmlns:wp="http://schemas.openxmlformats.org/drawingml/2006/wordprocessingDrawing" xmlns:w10="urn:schemas-microsoft-com:office:word" xmlns:w="http://schemas.openxmlformats.org/wordprocessingml/2006/main" xmlns:w14="http://schemas.microsoft.com/office/word/2010/wordml" xmlns:w15="http://schemas.microsoft.com/office/word/2012/wordml" xmlns:w16cex="http://schemas.microsoft.com/office/word/2018/wordml/cex" xmlns:w16cid="http://schemas.microsoft.com/office/word/2016/wordml/cid" xmlns:w16="http://schemas.microsoft.com/office/word/2018/wordml" xmlns:w16du="http://schemas.microsoft.com/office/word/2023/wordml/word16du" xmlns:w16sdtdh="http://schemas.microsoft.com/office/word/2020/wordml/sdtdatahash" xmlns:w16se="http://schemas.microsoft.com/office/word/2015/wordml/symex" xmlns:wpg="http://schemas.microsoft.com/office/word/2010/wordprocessingGroup" xmlns:wpi="http://schemas.microsoft.com/office/word/2010/wordprocessingInk" xmlns:wne="http://schemas.microsoft.com/office/word/2006/wordml" xmlns:wps="http://schemas.microsoft.com/office/word/2010/wordprocessingShape" mc:Ignorable="w14 w15 w16se w16cid w16 w16cex w16sdtdh wp14">
   <w:p>
     <w:pPr>
       <w:jc w:val="center"/>
@@ -2010,14 +1532,9 @@
       <w:rPr>
         <w:b/>
       </w:rPr>
-      <w:t>Cyber Sentinel - SRS</w:t>
+      <w:t>Cyber Sentinel</w:t>
     </w:r>
   </w:p>
-</w:hdr>
-</file>
-
-<file path=word/header2.xml><?xml version="1.0" encoding="utf-8"?>
-<w:hdr xmlns:wpc="http://schemas.microsoft.com/office/word/2010/wordprocessingCanvas" xmlns:cx="http://schemas.microsoft.com/office/drawing/2014/chartex" xmlns:cx1="http://schemas.microsoft.com/office/drawing/2015/9/8/chartex" xmlns:cx2="http://schemas.microsoft.com/office/drawing/2015/10/21/chartex" xmlns:cx3="http://schemas.microsoft.com/office/drawing/2016/5/9/chartex" xmlns:cx4="http://schemas.microsoft.com/office/drawing/2016/5/10/chartex" xmlns:cx5="http://schemas.microsoft.com/office/drawing/2016/5/11/chartex" xmlns:cx6="http://schemas.microsoft.com/office/drawing/2016/5/12/chartex" xmlns:cx7="http://schemas.microsoft.com/office/drawing/2016/5/13/chartex" xmlns:cx8="http://schemas.microsoft.com/office/drawing/2016/5/14/chartex" xmlns:mc="http://schemas.openxmlformats.org/markup-compatibility/2006" xmlns:aink="http://schemas.microsoft.com/office/drawing/2016/ink" xmlns:am3d="http://schemas.microsoft.com/office/drawing/2017/model3d" xmlns:o="urn:schemas-microsoft-com:office:office" xmlns:oel="http://schemas.microsoft.com/office/2019/extlst" xmlns:r="http://schemas.openxmlformats.org/officeDocument/2006/relationships" xmlns:m="http://schemas.openxmlformats.org/officeDocument/2006/math" xmlns:v="urn:schemas-microsoft-com:vml" xmlns:wp14="http://schemas.microsoft.com/office/word/2010/wordprocessingDrawing" xmlns:wp="http://schemas.openxmlformats.org/drawingml/2006/wordprocessingDrawing" xmlns:w10="urn:schemas-microsoft-com:office:word" xmlns:w="http://schemas.openxmlformats.org/wordprocessingml/2006/main" xmlns:w14="http://schemas.microsoft.com/office/word/2010/wordml" xmlns:w15="http://schemas.microsoft.com/office/word/2012/wordml" xmlns:w16cex="http://schemas.microsoft.com/office/word/2018/wordml/cex" xmlns:w16cid="http://schemas.microsoft.com/office/word/2016/wordml/cid" xmlns:w16="http://schemas.microsoft.com/office/word/2018/wordml" xmlns:w16sdtdh="http://schemas.microsoft.com/office/word/2020/wordml/sdtdatahash" xmlns:w16se="http://schemas.microsoft.com/office/word/2015/wordml/symex" xmlns:wpg="http://schemas.microsoft.com/office/word/2010/wordprocessingGroup" xmlns:wpi="http://schemas.microsoft.com/office/word/2010/wordprocessingInk" xmlns:wne="http://schemas.microsoft.com/office/word/2006/wordml" xmlns:wps="http://schemas.microsoft.com/office/word/2010/wordprocessingShape" mc:Ignorable="w14 w15 w16se w16cid w16 w16cex w16sdtdh wp14">
   <w:p>
     <w:pPr>
       <w:jc w:val="center"/>
@@ -2029,15 +1546,23 @@
       <w:rPr>
         <w:b/>
       </w:rPr>
-      <w:t>Cyber Sentinel</w:t>
+      <w:t>Software Requirement Specification</w:t>
     </w:r>
   </w:p>
+</w:hdr>
+</file>
+
+<file path=word/header2.xml><?xml version="1.0" encoding="utf-8"?>
+<w:hdr xmlns:wpc="http://schemas.microsoft.com/office/word/2010/wordprocessingCanvas" xmlns:cx="http://schemas.microsoft.com/office/drawing/2014/chartex" xmlns:cx1="http://schemas.microsoft.com/office/drawing/2015/9/8/chartex" xmlns:cx2="http://schemas.microsoft.com/office/drawing/2015/10/21/chartex" xmlns:cx3="http://schemas.microsoft.com/office/drawing/2016/5/9/chartex" xmlns:cx4="http://schemas.microsoft.com/office/drawing/2016/5/10/chartex" xmlns:cx5="http://schemas.microsoft.com/office/drawing/2016/5/11/chartex" xmlns:cx6="http://schemas.microsoft.com/office/drawing/2016/5/12/chartex" xmlns:cx7="http://schemas.microsoft.com/office/drawing/2016/5/13/chartex" xmlns:cx8="http://schemas.microsoft.com/office/drawing/2016/5/14/chartex" xmlns:mc="http://schemas.openxmlformats.org/markup-compatibility/2006" xmlns:aink="http://schemas.microsoft.com/office/drawing/2016/ink" xmlns:am3d="http://schemas.microsoft.com/office/drawing/2017/model3d" xmlns:o="urn:schemas-microsoft-com:office:office" xmlns:oel="http://schemas.microsoft.com/office/2019/extlst" xmlns:r="http://schemas.openxmlformats.org/officeDocument/2006/relationships" xmlns:m="http://schemas.openxmlformats.org/officeDocument/2006/math" xmlns:v="urn:schemas-microsoft-com:vml" xmlns:wp14="http://schemas.microsoft.com/office/word/2010/wordprocessingDrawing" xmlns:wp="http://schemas.openxmlformats.org/drawingml/2006/wordprocessingDrawing" xmlns:w10="urn:schemas-microsoft-com:office:word" xmlns:w="http://schemas.openxmlformats.org/wordprocessingml/2006/main" xmlns:w14="http://schemas.microsoft.com/office/word/2010/wordml" xmlns:w15="http://schemas.microsoft.com/office/word/2012/wordml" xmlns:w16cex="http://schemas.microsoft.com/office/word/2018/wordml/cex" xmlns:w16cid="http://schemas.microsoft.com/office/word/2016/wordml/cid" xmlns:w16="http://schemas.microsoft.com/office/word/2018/wordml" xmlns:w16du="http://schemas.microsoft.com/office/word/2023/wordml/word16du" xmlns:w16sdtdh="http://schemas.microsoft.com/office/word/2020/wordml/sdtdatahash" xmlns:w16se="http://schemas.microsoft.com/office/word/2015/wordml/symex" xmlns:wpg="http://schemas.microsoft.com/office/word/2010/wordprocessingGroup" xmlns:wpi="http://schemas.microsoft.com/office/word/2010/wordprocessingInk" xmlns:wne="http://schemas.microsoft.com/office/word/2006/wordml" xmlns:wps="http://schemas.microsoft.com/office/word/2010/wordprocessingShape" mc:Ignorable="w14 w15 w16se w16cid w16 w16cex w16sdtdh wp14">
   <w:p>
     <w:pPr>
       <w:jc w:val="center"/>
     </w:pPr>
     <w:r>
-      <w:t>Snehasri Ravishankar | Suchit Reddi | Devanssh Agarwal</w:t>
+      <w:rPr>
+        <w:b/>
+      </w:rPr>
+      <w:t>Cyber Sentinel</w:t>
     </w:r>
   </w:p>
   <w:p>
@@ -2626,6 +2151,50 @@
       <w:szCs w:val="30"/>
     </w:rPr>
   </w:style>
+  <w:style w:type="paragraph" w:styleId="Header">
+    <w:name w:val="header"/>
+    <w:basedOn w:val="Normal"/>
+    <w:link w:val="HeaderChar"/>
+    <w:uiPriority w:val="99"/>
+    <w:unhideWhenUsed/>
+    <w:rsid w:val="00A06F4B"/>
+    <w:pPr>
+      <w:tabs>
+        <w:tab w:val="center" w:pos="4680"/>
+        <w:tab w:val="right" w:pos="9360"/>
+      </w:tabs>
+      <w:spacing w:line="240" w:lineRule="auto"/>
+    </w:pPr>
+  </w:style>
+  <w:style w:type="character" w:customStyle="1" w:styleId="HeaderChar">
+    <w:name w:val="Header Char"/>
+    <w:basedOn w:val="DefaultParagraphFont"/>
+    <w:link w:val="Header"/>
+    <w:uiPriority w:val="99"/>
+    <w:rsid w:val="00A06F4B"/>
+  </w:style>
+  <w:style w:type="paragraph" w:styleId="Footer">
+    <w:name w:val="footer"/>
+    <w:basedOn w:val="Normal"/>
+    <w:link w:val="FooterChar"/>
+    <w:uiPriority w:val="99"/>
+    <w:unhideWhenUsed/>
+    <w:rsid w:val="00A06F4B"/>
+    <w:pPr>
+      <w:tabs>
+        <w:tab w:val="center" w:pos="4680"/>
+        <w:tab w:val="right" w:pos="9360"/>
+      </w:tabs>
+      <w:spacing w:line="240" w:lineRule="auto"/>
+    </w:pPr>
+  </w:style>
+  <w:style w:type="character" w:customStyle="1" w:styleId="FooterChar">
+    <w:name w:val="Footer Char"/>
+    <w:basedOn w:val="DefaultParagraphFont"/>
+    <w:link w:val="Footer"/>
+    <w:uiPriority w:val="99"/>
+    <w:rsid w:val="00A06F4B"/>
+  </w:style>
 </w:styles>
 </file>
 
